--- a/Notes.docx
+++ b/Notes.docx
@@ -4,6 +4,13 @@
   <w:body>
     <w:sdt>
       <w:sdtPr>
+        <w:rPr>
+          <w:rFonts w:asciiTheme="minorHAnsi" w:eastAsiaTheme="minorHAnsi" w:hAnsiTheme="minorHAnsi" w:cstheme="minorBidi"/>
+          <w:color w:val="auto"/>
+          <w:sz w:val="22"/>
+          <w:szCs w:val="22"/>
+          <w:lang w:eastAsia="en-US"/>
+        </w:rPr>
         <w:id w:val="95303652"/>
         <w:docPartObj>
           <w:docPartGallery w:val="Table of Contents"/>
@@ -12,20 +19,15 @@
       </w:sdtPr>
       <w:sdtEndPr>
         <w:rPr>
-          <w:rFonts w:asciiTheme="minorHAnsi" w:eastAsiaTheme="minorHAnsi" w:hAnsiTheme="minorHAnsi" w:cstheme="minorBidi"/>
           <w:b/>
           <w:bCs/>
-          <w:color w:val="auto"/>
-          <w:sz w:val="22"/>
-          <w:szCs w:val="22"/>
-          <w:lang w:eastAsia="en-US"/>
         </w:rPr>
       </w:sdtEndPr>
       <w:sdtContent>
         <w:p>
           <w:pPr>
             <w:pStyle w:val="En-ttedetabledesmatires"/>
-            <w:spacing w:line="480" w:lineRule="auto"/>
+            <w:spacing w:line="360" w:lineRule="auto"/>
             <w:jc w:val="both"/>
           </w:pPr>
           <w:r>
@@ -38,8 +40,7 @@
             <w:tabs>
               <w:tab w:val="right" w:leader="dot" w:pos="9062"/>
             </w:tabs>
-            <w:spacing w:line="480" w:lineRule="auto"/>
-            <w:jc w:val="both"/>
+            <w:spacing w:line="360" w:lineRule="auto"/>
             <w:rPr>
               <w:rFonts w:eastAsiaTheme="minorEastAsia"/>
               <w:noProof/>
@@ -55,7 +56,7 @@
           <w:r>
             <w:fldChar w:fldCharType="separate"/>
           </w:r>
-          <w:hyperlink w:anchor="_Toc93160627" w:history="1">
+          <w:hyperlink w:anchor="_Toc93307492" w:history="1">
             <w:r>
               <w:rPr>
                 <w:rStyle w:val="Lienhypertexte"/>
@@ -82,7 +83,7 @@
                 <w:noProof/>
                 <w:webHidden/>
               </w:rPr>
-              <w:instrText xml:space="preserve"> PAGEREF _Toc93160627 \h </w:instrText>
+              <w:instrText xml:space="preserve"> PAGEREF _Toc93307492 \h </w:instrText>
             </w:r>
             <w:r>
               <w:rPr>
@@ -119,15 +120,14 @@
             <w:tabs>
               <w:tab w:val="right" w:leader="dot" w:pos="9062"/>
             </w:tabs>
-            <w:spacing w:line="480" w:lineRule="auto"/>
-            <w:jc w:val="both"/>
+            <w:spacing w:line="360" w:lineRule="auto"/>
             <w:rPr>
               <w:rFonts w:eastAsiaTheme="minorEastAsia"/>
               <w:noProof/>
               <w:lang w:eastAsia="fr-FR"/>
             </w:rPr>
           </w:pPr>
-          <w:hyperlink w:anchor="_Toc93160628" w:history="1">
+          <w:hyperlink w:anchor="_Toc93307493" w:history="1">
             <w:r>
               <w:rPr>
                 <w:rStyle w:val="Lienhypertexte"/>
@@ -154,7 +154,7 @@
                 <w:noProof/>
                 <w:webHidden/>
               </w:rPr>
-              <w:instrText xml:space="preserve"> PAGEREF _Toc93160628 \h </w:instrText>
+              <w:instrText xml:space="preserve"> PAGEREF _Toc93307493 \h </w:instrText>
             </w:r>
             <w:r>
               <w:rPr>
@@ -191,15 +191,14 @@
             <w:tabs>
               <w:tab w:val="right" w:leader="dot" w:pos="9062"/>
             </w:tabs>
-            <w:spacing w:line="480" w:lineRule="auto"/>
-            <w:jc w:val="both"/>
+            <w:spacing w:line="360" w:lineRule="auto"/>
             <w:rPr>
               <w:rFonts w:eastAsiaTheme="minorEastAsia"/>
               <w:noProof/>
               <w:lang w:eastAsia="fr-FR"/>
             </w:rPr>
           </w:pPr>
-          <w:hyperlink w:anchor="_Toc93160629" w:history="1">
+          <w:hyperlink w:anchor="_Toc93307494" w:history="1">
             <w:r>
               <w:rPr>
                 <w:rStyle w:val="Lienhypertexte"/>
@@ -226,7 +225,7 @@
                 <w:noProof/>
                 <w:webHidden/>
               </w:rPr>
-              <w:instrText xml:space="preserve"> PAGEREF _Toc93160629 \h </w:instrText>
+              <w:instrText xml:space="preserve"> PAGEREF _Toc93307494 \h </w:instrText>
             </w:r>
             <w:r>
               <w:rPr>
@@ -246,7 +245,7 @@
                 <w:noProof/>
                 <w:webHidden/>
               </w:rPr>
-              <w:t>4</w:t>
+              <w:t>5</w:t>
             </w:r>
             <w:r>
               <w:rPr>
@@ -259,7 +258,220 @@
         </w:p>
         <w:p>
           <w:pPr>
-            <w:spacing w:line="480" w:lineRule="auto"/>
+            <w:pStyle w:val="TM1"/>
+            <w:tabs>
+              <w:tab w:val="right" w:leader="dot" w:pos="9062"/>
+            </w:tabs>
+            <w:spacing w:line="360" w:lineRule="auto"/>
+            <w:rPr>
+              <w:rFonts w:eastAsiaTheme="minorEastAsia"/>
+              <w:noProof/>
+              <w:lang w:eastAsia="fr-FR"/>
+            </w:rPr>
+          </w:pPr>
+          <w:hyperlink w:anchor="_Toc93307495" w:history="1">
+            <w:r>
+              <w:rPr>
+                <w:rStyle w:val="Lienhypertexte"/>
+                <w:noProof/>
+              </w:rPr>
+              <w:t>10. Propriétés des objets et des méthodes</w:t>
+            </w:r>
+            <w:r>
+              <w:rPr>
+                <w:noProof/>
+                <w:webHidden/>
+              </w:rPr>
+              <w:tab/>
+            </w:r>
+            <w:r>
+              <w:rPr>
+                <w:noProof/>
+                <w:webHidden/>
+              </w:rPr>
+              <w:fldChar w:fldCharType="begin"/>
+            </w:r>
+            <w:r>
+              <w:rPr>
+                <w:noProof/>
+                <w:webHidden/>
+              </w:rPr>
+              <w:instrText xml:space="preserve"> PAGEREF _Toc93307495 \h </w:instrText>
+            </w:r>
+            <w:r>
+              <w:rPr>
+                <w:noProof/>
+                <w:webHidden/>
+              </w:rPr>
+            </w:r>
+            <w:r>
+              <w:rPr>
+                <w:noProof/>
+                <w:webHidden/>
+              </w:rPr>
+              <w:fldChar w:fldCharType="separate"/>
+            </w:r>
+            <w:r>
+              <w:rPr>
+                <w:noProof/>
+                <w:webHidden/>
+              </w:rPr>
+              <w:t>7</w:t>
+            </w:r>
+            <w:r>
+              <w:rPr>
+                <w:noProof/>
+                <w:webHidden/>
+              </w:rPr>
+              <w:fldChar w:fldCharType="end"/>
+            </w:r>
+          </w:hyperlink>
+        </w:p>
+        <w:p>
+          <w:pPr>
+            <w:pStyle w:val="TM2"/>
+            <w:tabs>
+              <w:tab w:val="right" w:leader="dot" w:pos="9062"/>
+            </w:tabs>
+            <w:spacing w:line="360" w:lineRule="auto"/>
+            <w:rPr>
+              <w:rFonts w:eastAsiaTheme="minorEastAsia"/>
+              <w:noProof/>
+              <w:lang w:eastAsia="fr-FR"/>
+            </w:rPr>
+          </w:pPr>
+          <w:hyperlink w:anchor="_Toc93307496" w:history="1">
+            <w:r>
+              <w:rPr>
+                <w:rStyle w:val="Lienhypertexte"/>
+                <w:noProof/>
+              </w:rPr>
+              <w:t>A/ Définition</w:t>
+            </w:r>
+            <w:r>
+              <w:rPr>
+                <w:noProof/>
+                <w:webHidden/>
+              </w:rPr>
+              <w:tab/>
+            </w:r>
+            <w:r>
+              <w:rPr>
+                <w:noProof/>
+                <w:webHidden/>
+              </w:rPr>
+              <w:fldChar w:fldCharType="begin"/>
+            </w:r>
+            <w:r>
+              <w:rPr>
+                <w:noProof/>
+                <w:webHidden/>
+              </w:rPr>
+              <w:instrText xml:space="preserve"> PAGEREF _Toc93307496 \h </w:instrText>
+            </w:r>
+            <w:r>
+              <w:rPr>
+                <w:noProof/>
+                <w:webHidden/>
+              </w:rPr>
+            </w:r>
+            <w:r>
+              <w:rPr>
+                <w:noProof/>
+                <w:webHidden/>
+              </w:rPr>
+              <w:fldChar w:fldCharType="separate"/>
+            </w:r>
+            <w:r>
+              <w:rPr>
+                <w:noProof/>
+                <w:webHidden/>
+              </w:rPr>
+              <w:t>7</w:t>
+            </w:r>
+            <w:r>
+              <w:rPr>
+                <w:noProof/>
+                <w:webHidden/>
+              </w:rPr>
+              <w:fldChar w:fldCharType="end"/>
+            </w:r>
+          </w:hyperlink>
+        </w:p>
+        <w:p>
+          <w:pPr>
+            <w:pStyle w:val="TM2"/>
+            <w:tabs>
+              <w:tab w:val="right" w:leader="dot" w:pos="9062"/>
+            </w:tabs>
+            <w:spacing w:line="360" w:lineRule="auto"/>
+            <w:rPr>
+              <w:rFonts w:eastAsiaTheme="minorEastAsia"/>
+              <w:noProof/>
+              <w:lang w:eastAsia="fr-FR"/>
+            </w:rPr>
+          </w:pPr>
+          <w:hyperlink w:anchor="_Toc93307497" w:history="1">
+            <w:r>
+              <w:rPr>
+                <w:rStyle w:val="Lienhypertexte"/>
+                <w:noProof/>
+              </w:rPr>
+              <w:t>B/ Notes</w:t>
+            </w:r>
+            <w:r>
+              <w:rPr>
+                <w:noProof/>
+                <w:webHidden/>
+              </w:rPr>
+              <w:tab/>
+            </w:r>
+            <w:r>
+              <w:rPr>
+                <w:noProof/>
+                <w:webHidden/>
+              </w:rPr>
+              <w:fldChar w:fldCharType="begin"/>
+            </w:r>
+            <w:r>
+              <w:rPr>
+                <w:noProof/>
+                <w:webHidden/>
+              </w:rPr>
+              <w:instrText xml:space="preserve"> PAGEREF _Toc93307497 \h </w:instrText>
+            </w:r>
+            <w:r>
+              <w:rPr>
+                <w:noProof/>
+                <w:webHidden/>
+              </w:rPr>
+            </w:r>
+            <w:r>
+              <w:rPr>
+                <w:noProof/>
+                <w:webHidden/>
+              </w:rPr>
+              <w:fldChar w:fldCharType="separate"/>
+            </w:r>
+            <w:r>
+              <w:rPr>
+                <w:noProof/>
+                <w:webHidden/>
+              </w:rPr>
+              <w:t>8</w:t>
+            </w:r>
+            <w:r>
+              <w:rPr>
+                <w:noProof/>
+                <w:webHidden/>
+              </w:rPr>
+              <w:fldChar w:fldCharType="end"/>
+            </w:r>
+          </w:hyperlink>
+        </w:p>
+        <w:p>
+          <w:pPr>
+            <w:spacing w:line="360" w:lineRule="auto"/>
             <w:jc w:val="both"/>
           </w:pPr>
           <w:r>
@@ -274,6 +486,7 @@
     </w:sdt>
     <w:p>
       <w:pPr>
+        <w:spacing w:line="360" w:lineRule="auto"/>
         <w:jc w:val="both"/>
         <w:rPr>
           <w:rFonts w:asciiTheme="majorHAnsi" w:eastAsiaTheme="majorEastAsia" w:hAnsiTheme="majorHAnsi" w:cstheme="majorBidi"/>
@@ -292,7 +505,7 @@
         <w:spacing w:line="360" w:lineRule="auto"/>
         <w:jc w:val="both"/>
       </w:pPr>
-      <w:bookmarkStart w:id="0" w:name="_Toc93160627"/>
+      <w:bookmarkStart w:id="0" w:name="_Toc93307492"/>
       <w:r>
         <w:lastRenderedPageBreak/>
         <w:t>9. Classes et objets</w:t>
@@ -311,7 +524,7 @@
         <w:spacing w:line="360" w:lineRule="auto"/>
         <w:jc w:val="both"/>
       </w:pPr>
-      <w:bookmarkStart w:id="1" w:name="_Toc93160628"/>
+      <w:bookmarkStart w:id="1" w:name="_Toc93307493"/>
       <w:r>
         <w:t>A/ Définition</w:t>
       </w:r>
@@ -328,53 +541,74 @@
           <w:iCs/>
           <w:u w:val="single"/>
         </w:rPr>
-        <w:t>L</w:t>
-      </w:r>
+        <w:t>Langages procéduraux :</w:t>
+      </w:r>
+      <w:r>
+        <w:t xml:space="preserve"> </w:t>
+      </w:r>
+      <w:r>
+        <w:tab/>
+      </w:r>
+    </w:p>
+    <w:p>
+      <w:pPr>
+        <w:spacing w:line="360" w:lineRule="auto"/>
+        <w:jc w:val="both"/>
+      </w:pPr>
+      <w:r>
+        <w:t xml:space="preserve">Disposant de la notion de fonction, outil qui permet de structurer un programme en le décomposant en des parties relativement indépendantes. </w:t>
+      </w:r>
+    </w:p>
+    <w:p>
+      <w:pPr>
+        <w:spacing w:line="360" w:lineRule="auto"/>
+        <w:jc w:val="both"/>
+      </w:pPr>
+    </w:p>
+    <w:p>
+      <w:pPr>
+        <w:spacing w:line="360" w:lineRule="auto"/>
+        <w:jc w:val="both"/>
+      </w:pPr>
       <w:r>
         <w:rPr>
           <w:i/>
           <w:iCs/>
           <w:u w:val="single"/>
         </w:rPr>
-        <w:t>angages procéduraux</w:t>
-      </w:r>
-      <w:r>
+        <w:t>Langages objet :</w:t>
+      </w:r>
+      <w:r>
+        <w:t xml:space="preserve"> </w:t>
+      </w:r>
+      <w:r>
+        <w:tab/>
+      </w:r>
+    </w:p>
+    <w:p>
+      <w:pPr>
+        <w:spacing w:line="360" w:lineRule="auto"/>
+        <w:jc w:val="both"/>
+      </w:pPr>
+      <w:r>
+        <w:t>Disposant en plus des notions de classe et d’objet ; comme nous le verrons, les classes permettent également de structurer un programme en le décomposant en des parties autonomes.</w:t>
+      </w:r>
+    </w:p>
+    <w:p>
+      <w:pPr>
+        <w:spacing w:line="360" w:lineRule="auto"/>
+        <w:jc w:val="both"/>
+      </w:pPr>
+    </w:p>
+    <w:p>
+      <w:pPr>
+        <w:spacing w:line="360" w:lineRule="auto"/>
+        <w:jc w:val="both"/>
         <w:rPr>
           <w:i/>
           <w:iCs/>
           <w:u w:val="single"/>
         </w:rPr>
-        <w:t> :</w:t>
-      </w:r>
-      <w:r>
-        <w:t xml:space="preserve"> </w:t>
-      </w:r>
-      <w:r>
-        <w:tab/>
-      </w:r>
-    </w:p>
-    <w:p>
-      <w:pPr>
-        <w:spacing w:line="360" w:lineRule="auto"/>
-        <w:jc w:val="both"/>
-      </w:pPr>
-      <w:r>
-        <w:t>Disposant</w:t>
-      </w:r>
-      <w:r>
-        <w:t xml:space="preserve"> de la notion de fonction, outil qui permet de structurer un programme en le décomposant en des parties relativement indépendantes. </w:t>
-      </w:r>
-    </w:p>
-    <w:p>
-      <w:pPr>
-        <w:spacing w:line="360" w:lineRule="auto"/>
-        <w:jc w:val="both"/>
-      </w:pPr>
-    </w:p>
-    <w:p>
-      <w:pPr>
-        <w:spacing w:line="360" w:lineRule="auto"/>
-        <w:jc w:val="both"/>
       </w:pPr>
       <w:r>
         <w:rPr>
@@ -382,44 +616,50 @@
           <w:iCs/>
           <w:u w:val="single"/>
         </w:rPr>
-        <w:t>L</w:t>
-      </w:r>
-      <w:r>
+        <w:t>Objet :</w:t>
+      </w:r>
+    </w:p>
+    <w:p>
+      <w:pPr>
+        <w:spacing w:line="360" w:lineRule="auto"/>
+        <w:jc w:val="both"/>
+      </w:pPr>
+      <w:r>
+        <w:t>Consiste à regrouper dans une même entité des données qu’on nomme des attributs (ou encore des champs) et des fonctions qu’on nomme méthodes (ou, parfois, fonctions membres).</w:t>
+      </w:r>
+    </w:p>
+    <w:p>
+      <w:pPr>
+        <w:spacing w:line="360" w:lineRule="auto"/>
+        <w:jc w:val="both"/>
+      </w:pPr>
+    </w:p>
+    <w:p>
+      <w:pPr>
+        <w:spacing w:line="360" w:lineRule="auto"/>
+        <w:jc w:val="both"/>
         <w:rPr>
           <w:i/>
           <w:iCs/>
           <w:u w:val="single"/>
         </w:rPr>
-        <w:t>angages objet</w:t>
-      </w:r>
+      </w:pPr>
       <w:r>
         <w:rPr>
           <w:i/>
           <w:iCs/>
           <w:u w:val="single"/>
         </w:rPr>
-        <w:t> :</w:t>
-      </w:r>
-      <w:r>
-        <w:t xml:space="preserve"> </w:t>
-      </w:r>
-      <w:r>
-        <w:tab/>
-      </w:r>
-    </w:p>
-    <w:p>
-      <w:pPr>
-        <w:spacing w:line="360" w:lineRule="auto"/>
-        <w:jc w:val="both"/>
-      </w:pPr>
-      <w:r>
-        <w:t>Disposant</w:t>
-      </w:r>
-      <w:r>
-        <w:t xml:space="preserve"> en plus des notions de classe et d’objet ; comme nous le verrons, les classes permettent également de structurer un programme en le décomposant en des parties autonomes</w:t>
-      </w:r>
-      <w:r>
-        <w:t>.</w:t>
+        <w:t xml:space="preserve">Attributs : </w:t>
+      </w:r>
+    </w:p>
+    <w:p>
+      <w:pPr>
+        <w:spacing w:line="360" w:lineRule="auto"/>
+        <w:jc w:val="both"/>
+      </w:pPr>
+      <w:r>
+        <w:t>Variables de la classe</w:t>
       </w:r>
     </w:p>
     <w:p>
@@ -444,22 +684,16 @@
           <w:iCs/>
           <w:u w:val="single"/>
         </w:rPr>
-        <w:t>Objet :</w:t>
-      </w:r>
-    </w:p>
-    <w:p>
-      <w:pPr>
-        <w:spacing w:line="360" w:lineRule="auto"/>
-        <w:jc w:val="both"/>
-      </w:pPr>
-      <w:r>
-        <w:t>C</w:t>
-      </w:r>
-      <w:r>
-        <w:t>onsiste à regrouper dans une même entité des données qu’on nomme des attributs (ou encore des champs) et des fonctions qu’on nomme méthodes (ou, parfois, fonctions membres)</w:t>
-      </w:r>
-      <w:r>
-        <w:t>.</w:t>
+        <w:t xml:space="preserve">Attributs encapsulés : </w:t>
+      </w:r>
+    </w:p>
+    <w:p>
+      <w:pPr>
+        <w:spacing w:line="360" w:lineRule="auto"/>
+        <w:jc w:val="both"/>
+      </w:pPr>
+      <w:r>
+        <w:t>Ne sont plus visibles « de l’extérieur » de l’objet (ils sont privés)</w:t>
       </w:r>
     </w:p>
     <w:p>
@@ -484,80 +718,6 @@
           <w:iCs/>
           <w:u w:val="single"/>
         </w:rPr>
-        <w:t xml:space="preserve">Attributs : </w:t>
-      </w:r>
-    </w:p>
-    <w:p>
-      <w:pPr>
-        <w:spacing w:line="360" w:lineRule="auto"/>
-        <w:jc w:val="both"/>
-      </w:pPr>
-      <w:r>
-        <w:t>Variables de la classe</w:t>
-      </w:r>
-    </w:p>
-    <w:p>
-      <w:pPr>
-        <w:spacing w:line="360" w:lineRule="auto"/>
-        <w:jc w:val="both"/>
-      </w:pPr>
-    </w:p>
-    <w:p>
-      <w:pPr>
-        <w:spacing w:line="360" w:lineRule="auto"/>
-        <w:jc w:val="both"/>
-        <w:rPr>
-          <w:i/>
-          <w:iCs/>
-          <w:u w:val="single"/>
-        </w:rPr>
-      </w:pPr>
-      <w:r>
-        <w:rPr>
-          <w:i/>
-          <w:iCs/>
-          <w:u w:val="single"/>
-        </w:rPr>
-        <w:t xml:space="preserve">Attributs encapsulés : </w:t>
-      </w:r>
-    </w:p>
-    <w:p>
-      <w:pPr>
-        <w:spacing w:line="360" w:lineRule="auto"/>
-        <w:jc w:val="both"/>
-      </w:pPr>
-      <w:r>
-        <w:t>N</w:t>
-      </w:r>
-      <w:r>
-        <w:t>e sont plus visibles « de l’extérieur » de l’objet</w:t>
-      </w:r>
-      <w:r>
-        <w:t xml:space="preserve"> (ils sont privés)</w:t>
-      </w:r>
-    </w:p>
-    <w:p>
-      <w:pPr>
-        <w:spacing w:line="360" w:lineRule="auto"/>
-        <w:jc w:val="both"/>
-      </w:pPr>
-    </w:p>
-    <w:p>
-      <w:pPr>
-        <w:spacing w:line="360" w:lineRule="auto"/>
-        <w:jc w:val="both"/>
-        <w:rPr>
-          <w:i/>
-          <w:iCs/>
-          <w:u w:val="single"/>
-        </w:rPr>
-      </w:pPr>
-      <w:r>
-        <w:rPr>
-          <w:i/>
-          <w:iCs/>
-          <w:u w:val="single"/>
-        </w:rPr>
         <w:t>Classes :</w:t>
       </w:r>
     </w:p>
@@ -567,13 +727,7 @@
         <w:jc w:val="both"/>
       </w:pPr>
       <w:r>
-        <w:t>U</w:t>
-      </w:r>
-      <w:r>
-        <w:t>ne description (unique) pouvant donner naissance à différents objets disposant de la même structure de données (mêmes noms et types d’attributs) et des mêmes méthodes</w:t>
-      </w:r>
-      <w:r>
-        <w:t>.</w:t>
+        <w:t>Une description (unique) pouvant donner naissance à différents objets disposant de la même structure de données (mêmes noms et types d’attributs) et des mêmes méthodes.</w:t>
       </w:r>
     </w:p>
     <w:p>
@@ -633,35 +787,108 @@
           <w:iCs/>
           <w:u w:val="single"/>
         </w:rPr>
+        <w:t>Méthodes d’accès :</w:t>
+      </w:r>
+    </w:p>
+    <w:p>
+      <w:pPr>
+        <w:spacing w:line="360" w:lineRule="auto"/>
+        <w:jc w:val="both"/>
+      </w:pPr>
+      <w:r>
+        <w:t xml:space="preserve">Obtenir la valeur d’un attribut donné  </w:t>
+      </w:r>
+    </w:p>
+    <w:p>
+      <w:pPr>
+        <w:spacing w:line="360" w:lineRule="auto"/>
+        <w:jc w:val="both"/>
+      </w:pPr>
+    </w:p>
+    <w:p>
+      <w:pPr>
+        <w:spacing w:line="360" w:lineRule="auto"/>
+        <w:jc w:val="both"/>
+        <w:rPr>
+          <w:i/>
+          <w:iCs/>
+          <w:u w:val="single"/>
+        </w:rPr>
+      </w:pPr>
+      <w:r>
+        <w:rPr>
+          <w:i/>
+          <w:iCs/>
+          <w:u w:val="single"/>
+        </w:rPr>
+        <w:t xml:space="preserve">Méthodes d’altération : </w:t>
+      </w:r>
+    </w:p>
+    <w:p>
+      <w:pPr>
+        <w:spacing w:line="360" w:lineRule="auto"/>
+        <w:jc w:val="both"/>
+      </w:pPr>
+      <w:r>
         <w:t>M</w:t>
       </w:r>
       <w:r>
+        <w:t xml:space="preserve">odifier la valeur d’un ou de plusieurs </w:t>
+      </w:r>
+      <w:r>
+        <w:t>attributs</w:t>
+      </w:r>
+    </w:p>
+    <w:p>
+      <w:pPr>
+        <w:spacing w:line="360" w:lineRule="auto"/>
+        <w:jc w:val="both"/>
+      </w:pPr>
+    </w:p>
+    <w:p>
+      <w:pPr>
+        <w:spacing w:line="360" w:lineRule="auto"/>
+        <w:jc w:val="both"/>
         <w:rPr>
           <w:i/>
           <w:iCs/>
           <w:u w:val="single"/>
         </w:rPr>
-        <w:t>éthodes d’accès</w:t>
-      </w:r>
+      </w:pPr>
       <w:r>
         <w:rPr>
           <w:i/>
           <w:iCs/>
           <w:u w:val="single"/>
         </w:rPr>
-        <w:t> :</w:t>
-      </w:r>
-    </w:p>
-    <w:p>
-      <w:pPr>
-        <w:spacing w:line="360" w:lineRule="auto"/>
-        <w:jc w:val="both"/>
-      </w:pPr>
-      <w:r>
-        <w:t>O</w:t>
-      </w:r>
-      <w:r>
-        <w:t xml:space="preserve">btenir la valeur d’un attribut donné  </w:t>
+        <w:t xml:space="preserve">Interface d’une classe : </w:t>
+      </w:r>
+    </w:p>
+    <w:p>
+      <w:pPr>
+        <w:spacing w:line="360" w:lineRule="auto"/>
+        <w:jc w:val="both"/>
+      </w:pPr>
+      <w:r>
+        <w:t>Informations dont on doit pouvoir disposer pour pouvoir l’utiliser :</w:t>
+      </w:r>
+    </w:p>
+    <w:p>
+      <w:pPr>
+        <w:spacing w:line="360" w:lineRule="auto"/>
+        <w:jc w:val="both"/>
+      </w:pPr>
+      <w:r>
+        <w:t xml:space="preserve"> • du nom de la classe</w:t>
+      </w:r>
+    </w:p>
+    <w:p>
+      <w:pPr>
+        <w:spacing w:line="360" w:lineRule="auto"/>
+        <w:jc w:val="both"/>
+      </w:pPr>
+      <w:r>
+        <w:t xml:space="preserve"> • de la signature (nom de la fonction et type des paramètres) et du type du résultat éventuel de chacune de ses méthodes </w:t>
       </w:r>
     </w:p>
     <w:p>
@@ -686,22 +913,16 @@
           <w:iCs/>
           <w:u w:val="single"/>
         </w:rPr>
-        <w:t xml:space="preserve">Méthodes d’altération : </w:t>
-      </w:r>
-    </w:p>
-    <w:p>
-      <w:pPr>
-        <w:spacing w:line="360" w:lineRule="auto"/>
-        <w:jc w:val="both"/>
-      </w:pPr>
-      <w:r>
-        <w:t>M</w:t>
-      </w:r>
-      <w:r>
-        <w:t xml:space="preserve">odifier la valeur d’un ou de plusieurs </w:t>
-      </w:r>
-      <w:r>
-        <w:t>attributs</w:t>
+        <w:t>Contrat d’une classe :</w:t>
+      </w:r>
+    </w:p>
+    <w:p>
+      <w:pPr>
+        <w:spacing w:line="360" w:lineRule="auto"/>
+        <w:jc w:val="both"/>
+      </w:pPr>
+      <w:r>
+        <w:t xml:space="preserve">Interface et définition du rôle de ses méthodes </w:t>
       </w:r>
     </w:p>
     <w:p>
@@ -726,181 +947,27 @@
           <w:iCs/>
           <w:u w:val="single"/>
         </w:rPr>
-        <w:t>I</w:t>
-      </w:r>
-      <w:r>
-        <w:rPr>
-          <w:i/>
-          <w:iCs/>
-          <w:u w:val="single"/>
-        </w:rPr>
-        <w:t>nterface d’une classe</w:t>
-      </w:r>
-      <w:r>
-        <w:rPr>
-          <w:i/>
-          <w:iCs/>
-          <w:u w:val="single"/>
-        </w:rPr>
-        <w:t xml:space="preserve"> : </w:t>
-      </w:r>
-    </w:p>
-    <w:p>
-      <w:pPr>
-        <w:spacing w:line="360" w:lineRule="auto"/>
-        <w:jc w:val="both"/>
-      </w:pPr>
-      <w:r>
-        <w:t>Informations</w:t>
-      </w:r>
-      <w:r>
-        <w:t xml:space="preserve"> dont on doit pouvoir disposer pour pouvoir </w:t>
-      </w:r>
-      <w:r>
-        <w:t>l’utiliser :</w:t>
-      </w:r>
-    </w:p>
-    <w:p>
-      <w:pPr>
-        <w:spacing w:line="360" w:lineRule="auto"/>
-        <w:jc w:val="both"/>
-      </w:pPr>
-      <w:r>
-        <w:t xml:space="preserve"> • du nom de la classe</w:t>
-      </w:r>
-    </w:p>
-    <w:p>
-      <w:pPr>
-        <w:spacing w:line="360" w:lineRule="auto"/>
-        <w:jc w:val="both"/>
-      </w:pPr>
-      <w:r>
-        <w:t xml:space="preserve"> • de la signature (nom de la fonction et type des paramètres) et du type du résultat éventuel de chacune de ses méthodes</w:t>
-      </w:r>
-      <w:r>
-        <w:t xml:space="preserve"> </w:t>
-      </w:r>
-    </w:p>
-    <w:p>
-      <w:pPr>
-        <w:spacing w:line="360" w:lineRule="auto"/>
-        <w:jc w:val="both"/>
-      </w:pPr>
-    </w:p>
-    <w:p>
-      <w:pPr>
-        <w:spacing w:line="360" w:lineRule="auto"/>
-        <w:jc w:val="both"/>
-        <w:rPr>
-          <w:i/>
-          <w:iCs/>
-          <w:u w:val="single"/>
-        </w:rPr>
-      </w:pPr>
-      <w:r>
-        <w:rPr>
-          <w:i/>
-          <w:iCs/>
-          <w:u w:val="single"/>
-        </w:rPr>
-        <w:t>Contrat</w:t>
-      </w:r>
-      <w:r>
-        <w:rPr>
-          <w:i/>
-          <w:iCs/>
-          <w:u w:val="single"/>
-        </w:rPr>
-        <w:t xml:space="preserve"> d’une classe</w:t>
-      </w:r>
-      <w:r>
-        <w:rPr>
-          <w:i/>
-          <w:iCs/>
-          <w:u w:val="single"/>
-        </w:rPr>
-        <w:t> :</w:t>
-      </w:r>
-    </w:p>
-    <w:p>
-      <w:pPr>
-        <w:spacing w:line="360" w:lineRule="auto"/>
-        <w:jc w:val="both"/>
-      </w:pPr>
-      <w:r>
-        <w:t>I</w:t>
-      </w:r>
-      <w:r>
-        <w:t>nterface et définition du rôle de ses méthodes</w:t>
-      </w:r>
-      <w:r>
-        <w:t xml:space="preserve"> </w:t>
-      </w:r>
-    </w:p>
-    <w:p>
-      <w:pPr>
-        <w:spacing w:line="360" w:lineRule="auto"/>
-        <w:jc w:val="both"/>
-      </w:pPr>
-    </w:p>
-    <w:p>
-      <w:pPr>
-        <w:spacing w:line="360" w:lineRule="auto"/>
-        <w:jc w:val="both"/>
-        <w:rPr>
-          <w:i/>
-          <w:iCs/>
-          <w:u w:val="single"/>
-        </w:rPr>
-      </w:pPr>
-      <w:r>
-        <w:rPr>
-          <w:i/>
-          <w:iCs/>
-          <w:u w:val="single"/>
-        </w:rPr>
-        <w:t>I</w:t>
-      </w:r>
-      <w:r>
-        <w:rPr>
-          <w:i/>
-          <w:iCs/>
-          <w:u w:val="single"/>
-        </w:rPr>
-        <w:t>mplémentation d’une classe</w:t>
-      </w:r>
-      <w:r>
-        <w:rPr>
-          <w:i/>
-          <w:iCs/>
-          <w:u w:val="single"/>
-        </w:rPr>
-        <w:t xml:space="preserve"> : </w:t>
-      </w:r>
-    </w:p>
-    <w:p>
-      <w:pPr>
-        <w:spacing w:line="360" w:lineRule="auto"/>
-        <w:jc w:val="both"/>
-      </w:pPr>
-      <w:r>
-        <w:t>E</w:t>
-      </w:r>
-      <w:r>
-        <w:t>nsemble des instructions de la classe, écrites en vue de réaliser le contrat voulu</w:t>
-      </w:r>
-      <w:r>
-        <w:t xml:space="preserve"> </w:t>
-      </w:r>
-    </w:p>
-    <w:p>
-      <w:pPr>
-        <w:spacing w:line="360" w:lineRule="auto"/>
-        <w:jc w:val="both"/>
-      </w:pPr>
-    </w:p>
-    <w:p>
-      <w:pPr>
+        <w:t xml:space="preserve">Implémentation d’une classe : </w:t>
+      </w:r>
+    </w:p>
+    <w:p>
+      <w:pPr>
+        <w:spacing w:line="360" w:lineRule="auto"/>
+        <w:jc w:val="both"/>
+      </w:pPr>
+      <w:r>
+        <w:t xml:space="preserve">Ensemble des instructions de la classe, écrites en vue de réaliser le contrat voulu </w:t>
+      </w:r>
+    </w:p>
+    <w:p>
+      <w:pPr>
+        <w:spacing w:line="360" w:lineRule="auto"/>
+        <w:jc w:val="both"/>
+      </w:pPr>
+    </w:p>
+    <w:p>
+      <w:pPr>
+        <w:spacing w:line="360" w:lineRule="auto"/>
         <w:rPr>
           <w:i/>
           <w:iCs/>
@@ -942,19 +1009,7 @@
         <w:jc w:val="both"/>
       </w:pPr>
       <w:r>
-        <w:t>U</w:t>
-      </w:r>
-      <w:r>
-        <w:t xml:space="preserve">ne méthode particulière de la classe, portant </w:t>
-      </w:r>
-      <w:r>
-        <w:t>le</w:t>
-      </w:r>
-      <w:r>
-        <w:t xml:space="preserve"> nom de la classe elle-même</w:t>
-      </w:r>
-      <w:r>
-        <w:t xml:space="preserve"> qui a pour but d’initialiser les attributs de l’objet (appelé lorsque l’objet est créé)</w:t>
+        <w:t>Une méthode particulière de la classe, portant le nom de la classe elle-même qui a pour but d’initialiser les attributs de l’objet (appelé lorsque l’objet est créé)</w:t>
       </w:r>
     </w:p>
     <w:p>
@@ -974,10 +1029,7 @@
         <w:jc w:val="both"/>
       </w:pPr>
       <w:r>
-        <w:t>• Ce constructeur sera appelé au moment de la création de l’objet et il sera possible, le cas échéant, de lui fournir les paramètres souhaités.</w:t>
-      </w:r>
-      <w:r>
-        <w:t xml:space="preserve"> </w:t>
+        <w:t xml:space="preserve">• Ce constructeur sera appelé au moment de la création de l’objet et il sera possible, le cas échéant, de lui fournir les paramètres souhaités. </w:t>
       </w:r>
     </w:p>
     <w:p>
@@ -1045,10 +1097,7 @@
         <w:jc w:val="both"/>
       </w:pPr>
       <w:r>
-        <w:t>L’objet voit son emplacement alloué dynamiquement au moment de sa création</w:t>
-      </w:r>
-      <w:r>
-        <w:t xml:space="preserve"> (manipule la référence à l’objet)</w:t>
+        <w:t>L’objet voit son emplacement alloué dynamiquement au moment de sa création (manipule la référence à l’objet)</w:t>
       </w:r>
     </w:p>
     <w:p>
@@ -1082,10 +1131,7 @@
         <w:jc w:val="both"/>
       </w:pPr>
       <w:r>
-        <w:t>La seule déclaration d’un objet entraîne la réservation de l’emplacement mémoire correspondant</w:t>
-      </w:r>
-      <w:r>
-        <w:t xml:space="preserve"> (manipule directement l’objet)</w:t>
+        <w:t>La seule déclaration d’un objet entraîne la réservation de l’emplacement mémoire correspondant (manipule directement l’objet)</w:t>
       </w:r>
       <w:r>
         <w:br w:type="page"/>
@@ -1097,7 +1143,7 @@
         <w:spacing w:line="360" w:lineRule="auto"/>
         <w:jc w:val="both"/>
       </w:pPr>
-      <w:bookmarkStart w:id="2" w:name="_Toc93160629"/>
+      <w:bookmarkStart w:id="2" w:name="_Toc93307494"/>
       <w:r>
         <w:lastRenderedPageBreak/>
         <w:t>B/ Notes</w:t>
@@ -1110,13 +1156,7 @@
         <w:jc w:val="both"/>
       </w:pPr>
       <w:r>
-        <w:t xml:space="preserve">Seules les méthodes sont habilitées à manipuler </w:t>
-      </w:r>
-      <w:r>
-        <w:t>l</w:t>
-      </w:r>
-      <w:r>
-        <w:t>es données, qu’il s’agisse de les modifier ou plus simplement d’en utiliser la valeur</w:t>
+        <w:t>Seules les méthodes sont habilitées à manipuler les données, qu’il s’agisse de les modifier ou plus simplement d’en utiliser la valeur</w:t>
       </w:r>
     </w:p>
     <w:p>
@@ -1151,8 +1191,6 @@
       </w:r>
       <w:r>
         <w:tab/>
-      </w:r>
-      <w:r>
         <w:t xml:space="preserve">réserve simplement un emplacement pour une variable nommée p, destinée à recevoir la référence (adresse) d’un objet de type </w:t>
       </w:r>
       <w:r>
@@ -1240,17 +1278,66 @@
           <w:iCs/>
         </w:rPr>
       </w:pPr>
-    </w:p>
-    <w:p>
-      <w:pPr>
-        <w:spacing w:line="360" w:lineRule="auto"/>
-        <w:jc w:val="both"/>
-      </w:pPr>
-      <w:r>
-        <w:t>U</w:t>
-      </w:r>
-      <w:r>
-        <w:t>ne classe peut tout à fait modifier son implémentation, sans que ceci n’ait de conséquences sur son utilisation (à condition, bien sûr de respecter le contrat !)</w:t>
+      <w:r>
+        <w:rPr>
+          <w:noProof/>
+        </w:rPr>
+        <w:drawing>
+          <wp:inline distT="0" distB="0" distL="0" distR="0" wp14:anchorId="261D0031" wp14:editId="419D1FF5">
+            <wp:extent cx="3867150" cy="885825"/>
+            <wp:effectExtent l="0" t="0" r="0" b="9525"/>
+            <wp:docPr id="1" name="Image 1"/>
+            <wp:cNvGraphicFramePr>
+              <a:graphicFrameLocks xmlns:a="http://schemas.openxmlformats.org/drawingml/2006/main" noChangeAspect="1"/>
+            </wp:cNvGraphicFramePr>
+            <a:graphic xmlns:a="http://schemas.openxmlformats.org/drawingml/2006/main">
+              <a:graphicData uri="http://schemas.openxmlformats.org/drawingml/2006/picture">
+                <pic:pic xmlns:pic="http://schemas.openxmlformats.org/drawingml/2006/picture">
+                  <pic:nvPicPr>
+                    <pic:cNvPr id="1" name=""/>
+                    <pic:cNvPicPr/>
+                  </pic:nvPicPr>
+                  <pic:blipFill>
+                    <a:blip r:embed="rId6"/>
+                    <a:stretch>
+                      <a:fillRect/>
+                    </a:stretch>
+                  </pic:blipFill>
+                  <pic:spPr>
+                    <a:xfrm>
+                      <a:off x="0" y="0"/>
+                      <a:ext cx="3867150" cy="885825"/>
+                    </a:xfrm>
+                    <a:prstGeom prst="rect">
+                      <a:avLst/>
+                    </a:prstGeom>
+                  </pic:spPr>
+                </pic:pic>
+              </a:graphicData>
+            </a:graphic>
+          </wp:inline>
+        </w:drawing>
+      </w:r>
+    </w:p>
+    <w:p>
+      <w:pPr>
+        <w:spacing w:line="360" w:lineRule="auto"/>
+        <w:jc w:val="both"/>
+        <w:rPr>
+          <w:b/>
+          <w:bCs/>
+          <w:i/>
+          <w:iCs/>
+        </w:rPr>
+      </w:pPr>
+    </w:p>
+    <w:p>
+      <w:pPr>
+        <w:spacing w:line="360" w:lineRule="auto"/>
+        <w:jc w:val="both"/>
+      </w:pPr>
+      <w:r>
+        <w:t>Une classe peut tout à fait modifier son implémentation, sans que ceci n’ait de conséquences sur son utilisation (à condition, bien sûr de respecter le contrat !)</w:t>
       </w:r>
     </w:p>
     <w:p>
@@ -1285,8 +1372,6 @@
       </w:r>
       <w:r>
         <w:tab/>
-      </w:r>
-      <w:r>
         <w:t xml:space="preserve">réalise deux opérations : </w:t>
       </w:r>
     </w:p>
@@ -1329,49 +1414,38 @@
         <w:jc w:val="both"/>
       </w:pPr>
       <w:r>
-        <w:t>U</w:t>
-      </w:r>
-      <w:r>
-        <w:t>n constructeur peut très bien réaliser d’autres actions, par exemple : allocation d’emplacements dynamiques, vérification d’existence de fichier, ouverture d’une connexion Interne</w:t>
-      </w:r>
-    </w:p>
-    <w:p>
-      <w:pPr>
-        <w:spacing w:line="360" w:lineRule="auto"/>
-        <w:jc w:val="both"/>
-      </w:pPr>
-    </w:p>
-    <w:p>
-      <w:pPr>
-        <w:spacing w:line="360" w:lineRule="auto"/>
-        <w:jc w:val="both"/>
-      </w:pPr>
-      <w:r>
-        <w:t xml:space="preserve">Lorsqu’une classe dispose d’au moins un </w:t>
-      </w:r>
-      <w:r>
-        <w:t>constructeur</w:t>
-      </w:r>
-      <w:r>
-        <w:t>, il n’est plus possible d’instancier un objet, sans qu’il y ait appel de l’un des constructeurs</w:t>
-      </w:r>
-    </w:p>
-    <w:p>
-      <w:pPr>
-        <w:spacing w:line="360" w:lineRule="auto"/>
-        <w:jc w:val="both"/>
-      </w:pPr>
-    </w:p>
-    <w:p>
-      <w:pPr>
-        <w:spacing w:line="360" w:lineRule="auto"/>
-        <w:jc w:val="both"/>
-      </w:pPr>
-      <w:r>
-        <w:t>Pas</w:t>
-      </w:r>
-      <w:r>
-        <w:t xml:space="preserve"> de mécanisme permettant à un constructeur de fournir un résultat</w:t>
+        <w:t>Un constructeur peut très bien réaliser d’autres actions, par exemple : allocation d’emplacements dynamiques, vérification d’existence de fichier, ouverture d’une connexion Interne</w:t>
+      </w:r>
+    </w:p>
+    <w:p>
+      <w:pPr>
+        <w:spacing w:line="360" w:lineRule="auto"/>
+        <w:jc w:val="both"/>
+      </w:pPr>
+    </w:p>
+    <w:p>
+      <w:pPr>
+        <w:spacing w:line="360" w:lineRule="auto"/>
+        <w:jc w:val="both"/>
+      </w:pPr>
+      <w:r>
+        <w:lastRenderedPageBreak/>
+        <w:t>Lorsqu’une classe dispose d’au moins un constructeur, il n’est plus possible d’instancier un objet, sans qu’il y ait appel de l’un des constructeurs</w:t>
+      </w:r>
+    </w:p>
+    <w:p>
+      <w:pPr>
+        <w:spacing w:line="360" w:lineRule="auto"/>
+        <w:jc w:val="both"/>
+      </w:pPr>
+    </w:p>
+    <w:p>
+      <w:pPr>
+        <w:spacing w:line="360" w:lineRule="auto"/>
+        <w:jc w:val="both"/>
+      </w:pPr>
+      <w:r>
+        <w:t>Pas de mécanisme permettant à un constructeur de fournir un résultat</w:t>
       </w:r>
     </w:p>
     <w:p>
@@ -1464,11 +1538,831 @@
         <w:jc w:val="both"/>
       </w:pPr>
       <w:r>
-        <w:t>T</w:t>
-      </w:r>
-      <w:r>
-        <w:t>ant qu’on en respecte l’interface, on peut modifier à volonté l’implémentation d’une classe</w:t>
-      </w:r>
+        <w:t>Tant qu’on en respecte l’interface, on peut modifier à volonté l’implémentation d’une classe</w:t>
+      </w:r>
+    </w:p>
+    <w:p>
+      <w:pPr>
+        <w:spacing w:line="360" w:lineRule="auto"/>
+      </w:pPr>
+      <w:r>
+        <w:br w:type="page"/>
+      </w:r>
+    </w:p>
+    <w:p>
+      <w:pPr>
+        <w:pStyle w:val="Titre1"/>
+        <w:spacing w:line="360" w:lineRule="auto"/>
+      </w:pPr>
+      <w:bookmarkStart w:id="3" w:name="_Toc93307495"/>
+      <w:r>
+        <w:lastRenderedPageBreak/>
+        <w:t xml:space="preserve">10. </w:t>
+      </w:r>
+      <w:r>
+        <w:t>Propriétés des objets et des méthodes</w:t>
+      </w:r>
+      <w:bookmarkEnd w:id="3"/>
+    </w:p>
+    <w:p>
+      <w:pPr>
+        <w:spacing w:line="360" w:lineRule="auto"/>
+      </w:pPr>
+    </w:p>
+    <w:p>
+      <w:pPr>
+        <w:pStyle w:val="Titre2"/>
+        <w:spacing w:line="360" w:lineRule="auto"/>
+      </w:pPr>
+      <w:bookmarkStart w:id="4" w:name="_Toc93307496"/>
+      <w:r>
+        <w:t>A/ Définition</w:t>
+      </w:r>
+      <w:bookmarkEnd w:id="4"/>
+    </w:p>
+    <w:p>
+      <w:pPr>
+        <w:spacing w:line="360" w:lineRule="auto"/>
+      </w:pPr>
+    </w:p>
+    <w:p>
+      <w:pPr>
+        <w:spacing w:line="360" w:lineRule="auto"/>
+        <w:rPr>
+          <w:rFonts w:asciiTheme="majorHAnsi" w:eastAsiaTheme="majorEastAsia" w:hAnsiTheme="majorHAnsi" w:cstheme="majorBidi"/>
+          <w:color w:val="2F5496" w:themeColor="accent1" w:themeShade="BF"/>
+          <w:sz w:val="26"/>
+          <w:szCs w:val="26"/>
+        </w:rPr>
+      </w:pPr>
+      <w:r>
+        <w:br w:type="page"/>
+      </w:r>
+    </w:p>
+    <w:p>
+      <w:pPr>
+        <w:pStyle w:val="Titre2"/>
+        <w:spacing w:line="360" w:lineRule="auto"/>
+      </w:pPr>
+      <w:bookmarkStart w:id="5" w:name="_Toc93307497"/>
+      <w:r>
+        <w:lastRenderedPageBreak/>
+        <w:t>B/ Notes</w:t>
+      </w:r>
+      <w:bookmarkEnd w:id="5"/>
+    </w:p>
+    <w:p>
+      <w:pPr>
+        <w:spacing w:line="360" w:lineRule="auto"/>
+      </w:pPr>
+      <w:r>
+        <w:t>O</w:t>
+      </w:r>
+      <w:r>
+        <w:t>bjets gérés par référence</w:t>
+      </w:r>
+      <w:r>
+        <w:t xml:space="preserve"> </w:t>
+      </w:r>
+    </w:p>
+    <w:p>
+      <w:pPr>
+        <w:spacing w:line="360" w:lineRule="auto"/>
+      </w:pPr>
+    </w:p>
+    <w:p>
+      <w:pPr>
+        <w:spacing w:line="360" w:lineRule="auto"/>
+      </w:pPr>
+      <w:r>
+        <w:t>I</w:t>
+      </w:r>
+      <w:r>
+        <w:t>nstruction d’affectation p</w:t>
+      </w:r>
+      <w:r>
+        <w:t>euvent</w:t>
+      </w:r>
+      <w:r>
+        <w:t xml:space="preserve"> s’appliquer à des variables d’un type objet</w:t>
+      </w:r>
+    </w:p>
+    <w:p>
+      <w:pPr>
+        <w:spacing w:line="360" w:lineRule="auto"/>
+      </w:pPr>
+    </w:p>
+    <w:p>
+      <w:pPr>
+        <w:spacing w:line="360" w:lineRule="auto"/>
+        <w:rPr>
+          <w:i/>
+          <w:iCs/>
+        </w:rPr>
+      </w:pPr>
+      <w:proofErr w:type="gramStart"/>
+      <w:r>
+        <w:rPr>
+          <w:i/>
+          <w:iCs/>
+        </w:rPr>
+        <w:t>a</w:t>
+      </w:r>
+      <w:proofErr w:type="gramEnd"/>
+      <w:r>
+        <w:rPr>
+          <w:i/>
+          <w:iCs/>
+        </w:rPr>
+        <w:t xml:space="preserve"> = b </w:t>
+      </w:r>
+    </w:p>
+    <w:p>
+      <w:pPr>
+        <w:spacing w:line="360" w:lineRule="auto"/>
+      </w:pPr>
+      <w:r>
+        <w:t>Elle va simplement recopier dans a la référence contenue dans b, ce qui nous conduit à cette situation :</w:t>
+      </w:r>
+    </w:p>
+    <w:p>
+      <w:pPr>
+        <w:spacing w:line="360" w:lineRule="auto"/>
+      </w:pPr>
+      <w:r>
+        <w:rPr>
+          <w:noProof/>
+        </w:rPr>
+        <w:drawing>
+          <wp:inline distT="0" distB="0" distL="0" distR="0" wp14:anchorId="4BA73D7A" wp14:editId="69EE3D4C">
+            <wp:extent cx="3638550" cy="1895475"/>
+            <wp:effectExtent l="0" t="0" r="0" b="9525"/>
+            <wp:docPr id="2" name="Image 2"/>
+            <wp:cNvGraphicFramePr>
+              <a:graphicFrameLocks xmlns:a="http://schemas.openxmlformats.org/drawingml/2006/main" noChangeAspect="1"/>
+            </wp:cNvGraphicFramePr>
+            <a:graphic xmlns:a="http://schemas.openxmlformats.org/drawingml/2006/main">
+              <a:graphicData uri="http://schemas.openxmlformats.org/drawingml/2006/picture">
+                <pic:pic xmlns:pic="http://schemas.openxmlformats.org/drawingml/2006/picture">
+                  <pic:nvPicPr>
+                    <pic:cNvPr id="1" name=""/>
+                    <pic:cNvPicPr/>
+                  </pic:nvPicPr>
+                  <pic:blipFill>
+                    <a:blip r:embed="rId7"/>
+                    <a:stretch>
+                      <a:fillRect/>
+                    </a:stretch>
+                  </pic:blipFill>
+                  <pic:spPr>
+                    <a:xfrm>
+                      <a:off x="0" y="0"/>
+                      <a:ext cx="3638550" cy="1895475"/>
+                    </a:xfrm>
+                    <a:prstGeom prst="rect">
+                      <a:avLst/>
+                    </a:prstGeom>
+                  </pic:spPr>
+                </pic:pic>
+              </a:graphicData>
+            </a:graphic>
+          </wp:inline>
+        </w:drawing>
+      </w:r>
+    </w:p>
+    <w:p>
+      <w:pPr>
+        <w:spacing w:line="360" w:lineRule="auto"/>
+        <w:rPr>
+          <w:i/>
+          <w:iCs/>
+        </w:rPr>
+      </w:pPr>
+      <w:r>
+        <w:t>Autrement dit, dorénavant, a et b désignent le même objet, et non pas deux objets de même valeur</w:t>
+      </w:r>
+      <w:r>
+        <w:t xml:space="preserve">. Toute modification effectuée sur cet objet, par le biais </w:t>
+      </w:r>
+      <w:proofErr w:type="gramStart"/>
+      <w:r>
+        <w:t xml:space="preserve">de </w:t>
+      </w:r>
+      <w:r>
+        <w:rPr>
+          <w:i/>
+          <w:iCs/>
+        </w:rPr>
+        <w:t>a</w:t>
+      </w:r>
+      <w:proofErr w:type="gramEnd"/>
+      <w:r>
+        <w:t xml:space="preserve"> se retrouvera sur </w:t>
+      </w:r>
+      <w:r>
+        <w:rPr>
+          <w:i/>
+          <w:iCs/>
+        </w:rPr>
+        <w:t>b</w:t>
+      </w:r>
+    </w:p>
+    <w:p>
+      <w:pPr>
+        <w:spacing w:line="360" w:lineRule="auto"/>
+        <w:rPr>
+          <w:i/>
+          <w:iCs/>
+        </w:rPr>
+      </w:pPr>
+    </w:p>
+    <w:p>
+      <w:pPr>
+        <w:spacing w:line="360" w:lineRule="auto"/>
+      </w:pPr>
+      <w:r>
+        <w:t>L</w:t>
+      </w:r>
+      <w:r>
+        <w:t xml:space="preserve">a comparaison porte sur les références et non sur les valeurs des objets. L’égalité n’a donc lieu que si les références désignent un même objet et non pas deux objets de même valeur : </w:t>
+      </w:r>
+    </w:p>
+    <w:p>
+      <w:pPr>
+        <w:spacing w:line="360" w:lineRule="auto"/>
+        <w:rPr>
+          <w:i/>
+          <w:iCs/>
+        </w:rPr>
+      </w:pPr>
+      <w:r>
+        <w:rPr>
+          <w:i/>
+          <w:iCs/>
+        </w:rPr>
+        <w:t xml:space="preserve">Point p, q, r </w:t>
+      </w:r>
+    </w:p>
+    <w:p>
+      <w:pPr>
+        <w:spacing w:line="360" w:lineRule="auto"/>
+        <w:rPr>
+          <w:i/>
+          <w:iCs/>
+        </w:rPr>
+      </w:pPr>
+      <w:proofErr w:type="gramStart"/>
+      <w:r>
+        <w:rPr>
+          <w:i/>
+          <w:iCs/>
+        </w:rPr>
+        <w:t>p</w:t>
+      </w:r>
+      <w:proofErr w:type="gramEnd"/>
+      <w:r>
+        <w:rPr>
+          <w:i/>
+          <w:iCs/>
+        </w:rPr>
+        <w:t xml:space="preserve"> = Création Point (2, 5) </w:t>
+      </w:r>
+    </w:p>
+    <w:p>
+      <w:pPr>
+        <w:spacing w:line="360" w:lineRule="auto"/>
+        <w:rPr>
+          <w:i/>
+          <w:iCs/>
+        </w:rPr>
+      </w:pPr>
+      <w:r>
+        <w:rPr>
+          <w:i/>
+          <w:iCs/>
+        </w:rPr>
+        <w:t xml:space="preserve">q = Création Point (2, 5) </w:t>
+      </w:r>
+    </w:p>
+    <w:p>
+      <w:pPr>
+        <w:spacing w:line="360" w:lineRule="auto"/>
+        <w:rPr>
+          <w:i/>
+          <w:iCs/>
+        </w:rPr>
+      </w:pPr>
+      <w:proofErr w:type="gramStart"/>
+      <w:r>
+        <w:rPr>
+          <w:i/>
+          <w:iCs/>
+        </w:rPr>
+        <w:t>si</w:t>
+      </w:r>
+      <w:proofErr w:type="gramEnd"/>
+      <w:r>
+        <w:rPr>
+          <w:i/>
+          <w:iCs/>
+        </w:rPr>
+        <w:t xml:space="preserve"> (p = q) alors ...... </w:t>
+      </w:r>
+      <w:r>
+        <w:rPr>
+          <w:i/>
+          <w:iCs/>
+          <w:color w:val="538135" w:themeColor="accent6" w:themeShade="BF"/>
+        </w:rPr>
+        <w:t xml:space="preserve">// ici, cette condition est fausse </w:t>
+      </w:r>
+    </w:p>
+    <w:p>
+      <w:pPr>
+        <w:spacing w:line="360" w:lineRule="auto"/>
+        <w:rPr>
+          <w:i/>
+          <w:iCs/>
+        </w:rPr>
+      </w:pPr>
+      <w:proofErr w:type="gramStart"/>
+      <w:r>
+        <w:rPr>
+          <w:i/>
+          <w:iCs/>
+        </w:rPr>
+        <w:t>r</w:t>
+      </w:r>
+      <w:proofErr w:type="gramEnd"/>
+      <w:r>
+        <w:rPr>
+          <w:i/>
+          <w:iCs/>
+        </w:rPr>
+        <w:t xml:space="preserve"> = p </w:t>
+      </w:r>
+    </w:p>
+    <w:p>
+      <w:pPr>
+        <w:spacing w:line="360" w:lineRule="auto"/>
+        <w:rPr>
+          <w:i/>
+          <w:iCs/>
+          <w:color w:val="538135" w:themeColor="accent6" w:themeShade="BF"/>
+        </w:rPr>
+      </w:pPr>
+      <w:r>
+        <w:rPr>
+          <w:i/>
+          <w:iCs/>
+        </w:rPr>
+        <w:t>si (p = r) alors</w:t>
+      </w:r>
+      <w:proofErr w:type="gramStart"/>
+      <w:r>
+        <w:rPr>
+          <w:i/>
+          <w:iCs/>
+        </w:rPr>
+        <w:t xml:space="preserve"> ....</w:t>
+      </w:r>
+      <w:proofErr w:type="gramEnd"/>
+      <w:r>
+        <w:rPr>
+          <w:i/>
+          <w:iCs/>
+        </w:rPr>
+        <w:t xml:space="preserve">. </w:t>
+      </w:r>
+      <w:r>
+        <w:rPr>
+          <w:i/>
+          <w:iCs/>
+          <w:color w:val="538135" w:themeColor="accent6" w:themeShade="BF"/>
+        </w:rPr>
+        <w:t>// en revanche, celle-ci est vraie</w:t>
+      </w:r>
+    </w:p>
+    <w:p>
+      <w:pPr>
+        <w:spacing w:line="360" w:lineRule="auto"/>
+        <w:rPr>
+          <w:i/>
+          <w:iCs/>
+          <w:color w:val="538135" w:themeColor="accent6" w:themeShade="BF"/>
+        </w:rPr>
+      </w:pPr>
+    </w:p>
+    <w:p>
+      <w:pPr>
+        <w:spacing w:line="360" w:lineRule="auto"/>
+      </w:pPr>
+      <w:r>
+        <w:br w:type="page"/>
+      </w:r>
+      <w:r>
+        <w:lastRenderedPageBreak/>
+        <w:t xml:space="preserve">Si langage gère objet par valeurs : </w:t>
+      </w:r>
+    </w:p>
+    <w:p>
+      <w:pPr>
+        <w:pStyle w:val="Paragraphedeliste"/>
+        <w:numPr>
+          <w:ilvl w:val="0"/>
+          <w:numId w:val="1"/>
+        </w:numPr>
+        <w:spacing w:line="360" w:lineRule="auto"/>
+      </w:pPr>
+      <w:r>
+        <w:t xml:space="preserve">Dans ce cas, une affectation telle que </w:t>
+      </w:r>
+      <w:r>
+        <w:rPr>
+          <w:i/>
+          <w:iCs/>
+        </w:rPr>
+        <w:t>a = b</w:t>
+      </w:r>
+      <w:r>
+        <w:t xml:space="preserve"> (</w:t>
+      </w:r>
+      <w:proofErr w:type="spellStart"/>
+      <w:r>
+        <w:rPr>
+          <w:i/>
+          <w:iCs/>
+        </w:rPr>
+        <w:t>a</w:t>
+      </w:r>
+      <w:proofErr w:type="spellEnd"/>
+      <w:r>
+        <w:t xml:space="preserve"> et </w:t>
+      </w:r>
+      <w:r>
+        <w:rPr>
+          <w:i/>
+          <w:iCs/>
+        </w:rPr>
+        <w:t>b</w:t>
+      </w:r>
+      <w:r>
+        <w:t xml:space="preserve"> étant deux objets du type Point) effectue une recopie de l’ensemble des valeurs des attributs de b dans ceux </w:t>
+      </w:r>
+      <w:proofErr w:type="gramStart"/>
+      <w:r>
+        <w:t xml:space="preserve">de </w:t>
+      </w:r>
+      <w:r>
+        <w:rPr>
+          <w:i/>
+          <w:iCs/>
+        </w:rPr>
+        <w:t>a</w:t>
+      </w:r>
+      <w:proofErr w:type="gramEnd"/>
+    </w:p>
+    <w:p>
+      <w:pPr>
+        <w:pStyle w:val="Paragraphedeliste"/>
+        <w:numPr>
+          <w:ilvl w:val="0"/>
+          <w:numId w:val="1"/>
+        </w:numPr>
+        <w:spacing w:line="360" w:lineRule="auto"/>
+      </w:pPr>
+      <w:r>
+        <w:t>La</w:t>
+      </w:r>
+      <w:r>
+        <w:t xml:space="preserve"> comparaison porte sur les valeurs des attributs ; deux objets différents ayant les mêmes valeurs d’attributs apparaîtront égaux : </w:t>
+      </w:r>
+    </w:p>
+    <w:p>
+      <w:pPr>
+        <w:pStyle w:val="Paragraphedeliste"/>
+        <w:spacing w:line="360" w:lineRule="auto"/>
+        <w:rPr>
+          <w:i/>
+          <w:iCs/>
+        </w:rPr>
+      </w:pPr>
+      <w:r>
+        <w:rPr>
+          <w:i/>
+          <w:iCs/>
+        </w:rPr>
+        <w:t>Point a (3, 8), b</w:t>
+      </w:r>
+      <w:r>
+        <w:rPr>
+          <w:i/>
+          <w:iCs/>
+        </w:rPr>
+        <w:t xml:space="preserve"> </w:t>
+      </w:r>
+      <w:r>
+        <w:rPr>
+          <w:i/>
+          <w:iCs/>
+        </w:rPr>
+        <w:t xml:space="preserve">(3, 8) </w:t>
+      </w:r>
+    </w:p>
+    <w:p>
+      <w:pPr>
+        <w:pStyle w:val="Paragraphedeliste"/>
+        <w:spacing w:line="360" w:lineRule="auto"/>
+        <w:rPr>
+          <w:color w:val="538135" w:themeColor="accent6" w:themeShade="BF"/>
+        </w:rPr>
+      </w:pPr>
+      <w:proofErr w:type="gramStart"/>
+      <w:r>
+        <w:rPr>
+          <w:i/>
+          <w:iCs/>
+        </w:rPr>
+        <w:t>si</w:t>
+      </w:r>
+      <w:proofErr w:type="gramEnd"/>
+      <w:r>
+        <w:rPr>
+          <w:i/>
+          <w:iCs/>
+        </w:rPr>
+        <w:t xml:space="preserve"> (a = b)</w:t>
+      </w:r>
+      <w:r>
+        <w:t xml:space="preserve"> ...... </w:t>
+      </w:r>
+      <w:r>
+        <w:rPr>
+          <w:color w:val="538135" w:themeColor="accent6" w:themeShade="BF"/>
+        </w:rPr>
+        <w:t>// dans un langage gérant les objets par valeur, cette relation sera vraie</w:t>
+      </w:r>
+    </w:p>
+    <w:p>
+      <w:pPr>
+        <w:spacing w:line="360" w:lineRule="auto"/>
+        <w:rPr>
+          <w:color w:val="538135" w:themeColor="accent6" w:themeShade="BF"/>
+        </w:rPr>
+      </w:pPr>
+    </w:p>
+    <w:p>
+      <w:r>
+        <w:t>I</w:t>
+      </w:r>
+      <w:r>
+        <w:t>l est possible de définir des variables locales de type objet</w:t>
+      </w:r>
+    </w:p>
+    <w:p/>
+    <w:p>
+      <w:r>
+        <w:t>Objet existe toujours alors que la référence peut disparaitre (créée dans une méthode)</w:t>
+      </w:r>
+    </w:p>
+    <w:p/>
+    <w:p>
+      <w:r>
+        <w:t>L</w:t>
+      </w:r>
+      <w:r>
+        <w:t>es objets transmis en paramètre à une fonction ou à une méthode</w:t>
+      </w:r>
+      <w:r>
+        <w:t xml:space="preserve"> sont</w:t>
+      </w:r>
+      <w:r>
+        <w:t xml:space="preserve"> une transmission par valeur. Mais, il faut bien réaliser que cette valeur est en fait une référence, de sorte que la méthode (ou la fonction) reçoit en fait la copie de la référence à l’objet correspondant qu’elle peut donc tout à fait modifier</w:t>
+      </w:r>
+    </w:p>
+    <w:p>
+      <w:pPr>
+        <w:rPr>
+          <w:i/>
+          <w:iCs/>
+        </w:rPr>
+      </w:pPr>
+      <w:r>
+        <w:rPr>
+          <w:i/>
+          <w:iCs/>
+        </w:rPr>
+        <w:t xml:space="preserve">Point a </w:t>
+      </w:r>
+    </w:p>
+    <w:p>
+      <w:pPr>
+        <w:rPr>
+          <w:i/>
+          <w:iCs/>
+        </w:rPr>
+      </w:pPr>
+      <w:proofErr w:type="gramStart"/>
+      <w:r>
+        <w:rPr>
+          <w:i/>
+          <w:iCs/>
+        </w:rPr>
+        <w:t>a</w:t>
+      </w:r>
+      <w:proofErr w:type="gramEnd"/>
+      <w:r>
+        <w:rPr>
+          <w:i/>
+          <w:iCs/>
+        </w:rPr>
+        <w:t xml:space="preserve"> = Création Point (3, 8) </w:t>
+      </w:r>
+    </w:p>
+    <w:p>
+      <w:pPr>
+        <w:rPr>
+          <w:i/>
+          <w:iCs/>
+        </w:rPr>
+      </w:pPr>
+      <w:proofErr w:type="gramStart"/>
+      <w:r>
+        <w:rPr>
+          <w:i/>
+          <w:iCs/>
+        </w:rPr>
+        <w:t>f</w:t>
+      </w:r>
+      <w:proofErr w:type="gramEnd"/>
+      <w:r>
+        <w:rPr>
+          <w:i/>
+          <w:iCs/>
+        </w:rPr>
+        <w:t xml:space="preserve"> (a) </w:t>
+      </w:r>
+    </w:p>
+    <w:p>
+      <w:pPr>
+        <w:rPr>
+          <w:i/>
+          <w:iCs/>
+        </w:rPr>
+      </w:pPr>
+      <w:proofErr w:type="spellStart"/>
+      <w:proofErr w:type="gramStart"/>
+      <w:r>
+        <w:rPr>
+          <w:i/>
+          <w:iCs/>
+        </w:rPr>
+        <w:t>a.affiche</w:t>
+      </w:r>
+      <w:proofErr w:type="spellEnd"/>
+      <w:proofErr w:type="gramEnd"/>
+      <w:r>
+        <w:rPr>
+          <w:i/>
+          <w:iCs/>
+        </w:rPr>
+        <w:t xml:space="preserve"> </w:t>
+      </w:r>
+    </w:p>
+    <w:p>
+      <w:pPr>
+        <w:rPr>
+          <w:i/>
+          <w:iCs/>
+          <w:lang w:val="en-GB"/>
+        </w:rPr>
+      </w:pPr>
+      <w:r>
+        <w:rPr>
+          <w:i/>
+          <w:iCs/>
+          <w:lang w:val="en-GB"/>
+        </w:rPr>
+        <w:t xml:space="preserve">f (Point p) </w:t>
+      </w:r>
+    </w:p>
+    <w:p>
+      <w:pPr>
+        <w:rPr>
+          <w:i/>
+          <w:iCs/>
+          <w:lang w:val="en-GB"/>
+        </w:rPr>
+      </w:pPr>
+      <w:proofErr w:type="gramStart"/>
+      <w:r>
+        <w:rPr>
+          <w:i/>
+          <w:iCs/>
+          <w:lang w:val="en-GB"/>
+        </w:rPr>
+        <w:t xml:space="preserve">{ </w:t>
+      </w:r>
+      <w:proofErr w:type="spellStart"/>
+      <w:r>
+        <w:rPr>
+          <w:i/>
+          <w:iCs/>
+          <w:lang w:val="en-GB"/>
+        </w:rPr>
+        <w:t>p</w:t>
+      </w:r>
+      <w:proofErr w:type="gramEnd"/>
+      <w:r>
+        <w:rPr>
+          <w:i/>
+          <w:iCs/>
+          <w:lang w:val="en-GB"/>
+        </w:rPr>
+        <w:t>.deplace</w:t>
+      </w:r>
+      <w:proofErr w:type="spellEnd"/>
+      <w:r>
+        <w:rPr>
+          <w:i/>
+          <w:iCs/>
+          <w:lang w:val="en-GB"/>
+        </w:rPr>
+        <w:t xml:space="preserve"> (1, 6) </w:t>
+      </w:r>
+    </w:p>
+    <w:p>
+      <w:pPr>
+        <w:rPr>
+          <w:i/>
+          <w:iCs/>
+          <w:lang w:val="en-GB"/>
+        </w:rPr>
+      </w:pPr>
+      <w:r>
+        <w:rPr>
+          <w:i/>
+          <w:iCs/>
+          <w:lang w:val="en-GB"/>
+        </w:rPr>
+        <w:t>}</w:t>
+      </w:r>
+    </w:p>
+    <w:p>
+      <w:pPr>
+        <w:rPr>
+          <w:i/>
+          <w:iCs/>
+          <w:lang w:val="en-GB"/>
+        </w:rPr>
+      </w:pPr>
+      <w:r>
+        <w:rPr>
+          <w:noProof/>
+        </w:rPr>
+        <w:drawing>
+          <wp:inline distT="0" distB="0" distL="0" distR="0" wp14:anchorId="6EDF7292" wp14:editId="640D2EAF">
+            <wp:extent cx="4869180" cy="2526907"/>
+            <wp:effectExtent l="0" t="0" r="7620" b="6985"/>
+            <wp:docPr id="3" name="Image 3"/>
+            <wp:cNvGraphicFramePr>
+              <a:graphicFrameLocks xmlns:a="http://schemas.openxmlformats.org/drawingml/2006/main" noChangeAspect="1"/>
+            </wp:cNvGraphicFramePr>
+            <a:graphic xmlns:a="http://schemas.openxmlformats.org/drawingml/2006/main">
+              <a:graphicData uri="http://schemas.openxmlformats.org/drawingml/2006/picture">
+                <pic:pic xmlns:pic="http://schemas.openxmlformats.org/drawingml/2006/picture">
+                  <pic:nvPicPr>
+                    <pic:cNvPr id="1" name=""/>
+                    <pic:cNvPicPr/>
+                  </pic:nvPicPr>
+                  <pic:blipFill>
+                    <a:blip r:embed="rId8"/>
+                    <a:stretch>
+                      <a:fillRect/>
+                    </a:stretch>
+                  </pic:blipFill>
+                  <pic:spPr>
+                    <a:xfrm>
+                      <a:off x="0" y="0"/>
+                      <a:ext cx="4898148" cy="2541940"/>
+                    </a:xfrm>
+                    <a:prstGeom prst="rect">
+                      <a:avLst/>
+                    </a:prstGeom>
+                  </pic:spPr>
+                </pic:pic>
+              </a:graphicData>
+            </a:graphic>
+          </wp:inline>
+        </w:drawing>
+      </w:r>
+    </w:p>
+    <w:p>
+      <w:pPr>
+        <w:rPr>
+          <w:lang w:val="en-GB"/>
+        </w:rPr>
+      </w:pPr>
     </w:p>
     <w:sectPr>
       <w:pgSz w:w="11906" w:h="16838"/>
@@ -1478,6 +2372,127 @@
     </w:sectPr>
   </w:body>
 </w:document>
+</file>
+
+<file path=word/numbering.xml><?xml version="1.0" encoding="utf-8"?>
+<w:numbering xmlns:wpc="http://schemas.microsoft.com/office/word/2010/wordprocessingCanvas" xmlns:cx="http://schemas.microsoft.com/office/drawing/2014/chartex" xmlns:cx1="http://schemas.microsoft.com/office/drawing/2015/9/8/chartex" xmlns:cx2="http://schemas.microsoft.com/office/drawing/2015/10/21/chartex" xmlns:cx3="http://schemas.microsoft.com/office/drawing/2016/5/9/chartex" xmlns:cx4="http://schemas.microsoft.com/office/drawing/2016/5/10/chartex" xmlns:cx5="http://schemas.microsoft.com/office/drawing/2016/5/11/chartex" xmlns:cx6="http://schemas.microsoft.com/office/drawing/2016/5/12/chartex" xmlns:cx7="http://schemas.microsoft.com/office/drawing/2016/5/13/chartex" xmlns:cx8="http://schemas.microsoft.com/office/drawing/2016/5/14/chartex" xmlns:mc="http://schemas.openxmlformats.org/markup-compatibility/2006" xmlns:aink="http://schemas.microsoft.com/office/drawing/2016/ink" xmlns:am3d="http://schemas.microsoft.com/office/drawing/2017/model3d" xmlns:o="urn:schemas-microsoft-com:office:office" xmlns:r="http://schemas.openxmlformats.org/officeDocument/2006/relationships" xmlns:m="http://schemas.openxmlformats.org/officeDocument/2006/math" xmlns:v="urn:schemas-microsoft-com:vml" xmlns:wp14="http://schemas.microsoft.com/office/word/2010/wordprocessingDrawing" xmlns:wp="http://schemas.openxmlformats.org/drawingml/2006/wordprocessingDrawing" xmlns:w10="urn:schemas-microsoft-com:office:word" xmlns:w="http://schemas.openxmlformats.org/wordprocessingml/2006/main" xmlns:w14="http://schemas.microsoft.com/office/word/2010/wordml" xmlns:w15="http://schemas.microsoft.com/office/word/2012/wordml" xmlns:w16cex="http://schemas.microsoft.com/office/word/2018/wordml/cex" xmlns:w16cid="http://schemas.microsoft.com/office/word/2016/wordml/cid" xmlns:w16="http://schemas.microsoft.com/office/word/2018/wordml" xmlns:w16sdtdh="http://schemas.microsoft.com/office/word/2020/wordml/sdtdatahash" xmlns:w16se="http://schemas.microsoft.com/office/word/2015/wordml/symex" xmlns:wpg="http://schemas.microsoft.com/office/word/2010/wordprocessingGroup" xmlns:wpi="http://schemas.microsoft.com/office/word/2010/wordprocessingInk" xmlns:wne="http://schemas.microsoft.com/office/word/2006/wordml" xmlns:wps="http://schemas.microsoft.com/office/word/2010/wordprocessingShape" mc:Ignorable="w14 w15 w16se w16cid w16 w16cex w16sdtdh wp14">
+  <w:abstractNum w:abstractNumId="0" w15:restartNumberingAfterBreak="0">
+    <w:nsid w:val="4CE073DA"/>
+    <w:multiLevelType w:val="hybridMultilevel"/>
+    <w:tmpl w:val="8EA6DB30"/>
+    <w:lvl w:ilvl="0" w:tplc="040C0001">
+      <w:start w:val="1"/>
+      <w:numFmt w:val="bullet"/>
+      <w:lvlText w:val=""/>
+      <w:lvlJc w:val="left"/>
+      <w:pPr>
+        <w:ind w:left="720" w:hanging="360"/>
+      </w:pPr>
+      <w:rPr>
+        <w:rFonts w:ascii="Symbol" w:hAnsi="Symbol" w:hint="default"/>
+      </w:rPr>
+    </w:lvl>
+    <w:lvl w:ilvl="1" w:tplc="040C0003" w:tentative="1">
+      <w:start w:val="1"/>
+      <w:numFmt w:val="bullet"/>
+      <w:lvlText w:val="o"/>
+      <w:lvlJc w:val="left"/>
+      <w:pPr>
+        <w:ind w:left="1440" w:hanging="360"/>
+      </w:pPr>
+      <w:rPr>
+        <w:rFonts w:ascii="Courier New" w:hAnsi="Courier New" w:cs="Courier New" w:hint="default"/>
+      </w:rPr>
+    </w:lvl>
+    <w:lvl w:ilvl="2" w:tplc="040C0005" w:tentative="1">
+      <w:start w:val="1"/>
+      <w:numFmt w:val="bullet"/>
+      <w:lvlText w:val=""/>
+      <w:lvlJc w:val="left"/>
+      <w:pPr>
+        <w:ind w:left="2160" w:hanging="360"/>
+      </w:pPr>
+      <w:rPr>
+        <w:rFonts w:ascii="Wingdings" w:hAnsi="Wingdings" w:hint="default"/>
+      </w:rPr>
+    </w:lvl>
+    <w:lvl w:ilvl="3" w:tplc="040C0001" w:tentative="1">
+      <w:start w:val="1"/>
+      <w:numFmt w:val="bullet"/>
+      <w:lvlText w:val=""/>
+      <w:lvlJc w:val="left"/>
+      <w:pPr>
+        <w:ind w:left="2880" w:hanging="360"/>
+      </w:pPr>
+      <w:rPr>
+        <w:rFonts w:ascii="Symbol" w:hAnsi="Symbol" w:hint="default"/>
+      </w:rPr>
+    </w:lvl>
+    <w:lvl w:ilvl="4" w:tplc="040C0003" w:tentative="1">
+      <w:start w:val="1"/>
+      <w:numFmt w:val="bullet"/>
+      <w:lvlText w:val="o"/>
+      <w:lvlJc w:val="left"/>
+      <w:pPr>
+        <w:ind w:left="3600" w:hanging="360"/>
+      </w:pPr>
+      <w:rPr>
+        <w:rFonts w:ascii="Courier New" w:hAnsi="Courier New" w:cs="Courier New" w:hint="default"/>
+      </w:rPr>
+    </w:lvl>
+    <w:lvl w:ilvl="5" w:tplc="040C0005" w:tentative="1">
+      <w:start w:val="1"/>
+      <w:numFmt w:val="bullet"/>
+      <w:lvlText w:val=""/>
+      <w:lvlJc w:val="left"/>
+      <w:pPr>
+        <w:ind w:left="4320" w:hanging="360"/>
+      </w:pPr>
+      <w:rPr>
+        <w:rFonts w:ascii="Wingdings" w:hAnsi="Wingdings" w:hint="default"/>
+      </w:rPr>
+    </w:lvl>
+    <w:lvl w:ilvl="6" w:tplc="040C0001" w:tentative="1">
+      <w:start w:val="1"/>
+      <w:numFmt w:val="bullet"/>
+      <w:lvlText w:val=""/>
+      <w:lvlJc w:val="left"/>
+      <w:pPr>
+        <w:ind w:left="5040" w:hanging="360"/>
+      </w:pPr>
+      <w:rPr>
+        <w:rFonts w:ascii="Symbol" w:hAnsi="Symbol" w:hint="default"/>
+      </w:rPr>
+    </w:lvl>
+    <w:lvl w:ilvl="7" w:tplc="040C0003" w:tentative="1">
+      <w:start w:val="1"/>
+      <w:numFmt w:val="bullet"/>
+      <w:lvlText w:val="o"/>
+      <w:lvlJc w:val="left"/>
+      <w:pPr>
+        <w:ind w:left="5760" w:hanging="360"/>
+      </w:pPr>
+      <w:rPr>
+        <w:rFonts w:ascii="Courier New" w:hAnsi="Courier New" w:cs="Courier New" w:hint="default"/>
+      </w:rPr>
+    </w:lvl>
+    <w:lvl w:ilvl="8" w:tplc="040C0005" w:tentative="1">
+      <w:start w:val="1"/>
+      <w:numFmt w:val="bullet"/>
+      <w:lvlText w:val=""/>
+      <w:lvlJc w:val="left"/>
+      <w:pPr>
+        <w:ind w:left="6480" w:hanging="360"/>
+      </w:pPr>
+      <w:rPr>
+        <w:rFonts w:ascii="Wingdings" w:hAnsi="Wingdings" w:hint="default"/>
+      </w:rPr>
+    </w:lvl>
+  </w:abstractNum>
+  <w:num w:numId="1">
+    <w:abstractNumId w:val="0"/>
+  </w:num>
+</w:numbering>
 </file>
 
 <file path=word/styles.xml><?xml version="1.0" encoding="utf-8"?>
@@ -2027,6 +3042,17 @@
       <w:u w:val="single"/>
     </w:rPr>
   </w:style>
+  <w:style w:type="paragraph" w:styleId="Paragraphedeliste">
+    <w:name w:val="List Paragraph"/>
+    <w:basedOn w:val="Normal"/>
+    <w:uiPriority w:val="34"/>
+    <w:qFormat/>
+    <w:rsid w:val="00956E5B"/>
+    <w:pPr>
+      <w:ind w:left="720"/>
+      <w:contextualSpacing/>
+    </w:pPr>
+  </w:style>
 </w:styles>
 </file>
 

--- a/Notes.docx
+++ b/Notes.docx
@@ -1223,7 +1223,6 @@
           <w:iCs/>
         </w:rPr>
       </w:pPr>
-      <w:proofErr w:type="gramStart"/>
       <w:r>
         <w:rPr>
           <w:i/>
@@ -1231,7 +1230,6 @@
         </w:rPr>
         <w:t>p</w:t>
       </w:r>
-      <w:proofErr w:type="gramEnd"/>
       <w:r>
         <w:t xml:space="preserve"> est une variable de type </w:t>
       </w:r>
@@ -1660,21 +1658,12 @@
           <w:iCs/>
         </w:rPr>
       </w:pPr>
-      <w:proofErr w:type="gramStart"/>
-      <w:r>
-        <w:rPr>
-          <w:i/>
-          <w:iCs/>
-        </w:rPr>
-        <w:t>a</w:t>
-      </w:r>
-      <w:proofErr w:type="gramEnd"/>
-      <w:r>
-        <w:rPr>
-          <w:i/>
-          <w:iCs/>
-        </w:rPr>
-        <w:t xml:space="preserve"> = b </w:t>
+      <w:r>
+        <w:rPr>
+          <w:i/>
+          <w:iCs/>
+        </w:rPr>
+        <w:t xml:space="preserve">a = b </w:t>
       </w:r>
     </w:p>
     <w:p>
@@ -1742,11 +1731,7 @@
         <w:t>Autrement dit, dorénavant, a et b désignent le même objet, et non pas deux objets de même valeur</w:t>
       </w:r>
       <w:r>
-        <w:t xml:space="preserve">. Toute modification effectuée sur cet objet, par le biais </w:t>
-      </w:r>
-      <w:proofErr w:type="gramStart"/>
-      <w:r>
-        <w:t xml:space="preserve">de </w:t>
+        <w:t xml:space="preserve">. Toute modification effectuée sur cet objet, par le biais de </w:t>
       </w:r>
       <w:r>
         <w:rPr>
@@ -1755,7 +1740,6 @@
         </w:rPr>
         <w:t>a</w:t>
       </w:r>
-      <w:proofErr w:type="gramEnd"/>
       <w:r>
         <w:t xml:space="preserve"> se retrouvera sur </w:t>
       </w:r>
@@ -1811,21 +1795,12 @@
           <w:iCs/>
         </w:rPr>
       </w:pPr>
-      <w:proofErr w:type="gramStart"/>
-      <w:r>
-        <w:rPr>
-          <w:i/>
-          <w:iCs/>
-        </w:rPr>
-        <w:t>p</w:t>
-      </w:r>
-      <w:proofErr w:type="gramEnd"/>
-      <w:r>
-        <w:rPr>
-          <w:i/>
-          <w:iCs/>
-        </w:rPr>
-        <w:t xml:space="preserve"> = Création Point (2, 5) </w:t>
+      <w:r>
+        <w:rPr>
+          <w:i/>
+          <w:iCs/>
+        </w:rPr>
+        <w:t xml:space="preserve">p = Création Point (2, 5) </w:t>
       </w:r>
     </w:p>
     <w:p>
@@ -1852,21 +1827,12 @@
           <w:iCs/>
         </w:rPr>
       </w:pPr>
-      <w:proofErr w:type="gramStart"/>
-      <w:r>
-        <w:rPr>
-          <w:i/>
-          <w:iCs/>
-        </w:rPr>
-        <w:t>si</w:t>
-      </w:r>
-      <w:proofErr w:type="gramEnd"/>
-      <w:r>
-        <w:rPr>
-          <w:i/>
-          <w:iCs/>
-        </w:rPr>
-        <w:t xml:space="preserve"> (p = q) alors ...... </w:t>
+      <w:r>
+        <w:rPr>
+          <w:i/>
+          <w:iCs/>
+        </w:rPr>
+        <w:t xml:space="preserve">si (p = q) alors ...... </w:t>
       </w:r>
       <w:r>
         <w:rPr>
@@ -1885,21 +1851,12 @@
           <w:iCs/>
         </w:rPr>
       </w:pPr>
-      <w:proofErr w:type="gramStart"/>
-      <w:r>
-        <w:rPr>
-          <w:i/>
-          <w:iCs/>
-        </w:rPr>
-        <w:t>r</w:t>
-      </w:r>
-      <w:proofErr w:type="gramEnd"/>
-      <w:r>
-        <w:rPr>
-          <w:i/>
-          <w:iCs/>
-        </w:rPr>
-        <w:t xml:space="preserve"> = p </w:t>
+      <w:r>
+        <w:rPr>
+          <w:i/>
+          <w:iCs/>
+        </w:rPr>
+        <w:t xml:space="preserve">r = p </w:t>
       </w:r>
     </w:p>
     <w:p>
@@ -1916,23 +1873,7 @@
           <w:i/>
           <w:iCs/>
         </w:rPr>
-        <w:t>si (p = r) alors</w:t>
-      </w:r>
-      <w:proofErr w:type="gramStart"/>
-      <w:r>
-        <w:rPr>
-          <w:i/>
-          <w:iCs/>
-        </w:rPr>
-        <w:t xml:space="preserve"> ....</w:t>
-      </w:r>
-      <w:proofErr w:type="gramEnd"/>
-      <w:r>
-        <w:rPr>
-          <w:i/>
-          <w:iCs/>
-        </w:rPr>
-        <w:t xml:space="preserve">. </w:t>
+        <w:t xml:space="preserve">si (p = r) alors ..... </w:t>
       </w:r>
       <w:r>
         <w:rPr>
@@ -1987,7 +1928,6 @@
       <w:r>
         <w:t xml:space="preserve"> (</w:t>
       </w:r>
-      <w:proofErr w:type="spellStart"/>
       <w:r>
         <w:rPr>
           <w:i/>
@@ -1995,7 +1935,6 @@
         </w:rPr>
         <w:t>a</w:t>
       </w:r>
-      <w:proofErr w:type="spellEnd"/>
       <w:r>
         <w:t xml:space="preserve"> et </w:t>
       </w:r>
@@ -2007,11 +1946,7 @@
         <w:t>b</w:t>
       </w:r>
       <w:r>
-        <w:t xml:space="preserve"> étant deux objets du type Point) effectue une recopie de l’ensemble des valeurs des attributs de b dans ceux </w:t>
-      </w:r>
-      <w:proofErr w:type="gramStart"/>
-      <w:r>
-        <w:t xml:space="preserve">de </w:t>
+        <w:t xml:space="preserve"> étant deux objets du type Point) effectue une recopie de l’ensemble des valeurs des attributs de b dans ceux de </w:t>
       </w:r>
       <w:r>
         <w:rPr>
@@ -2020,7 +1955,6 @@
         </w:rPr>
         <w:t>a</w:t>
       </w:r>
-      <w:proofErr w:type="gramEnd"/>
     </w:p>
     <w:p>
       <w:pPr>
@@ -2077,21 +2011,12 @@
           <w:color w:val="538135" w:themeColor="accent6" w:themeShade="BF"/>
         </w:rPr>
       </w:pPr>
-      <w:proofErr w:type="gramStart"/>
-      <w:r>
-        <w:rPr>
-          <w:i/>
-          <w:iCs/>
-        </w:rPr>
-        <w:t>si</w:t>
-      </w:r>
-      <w:proofErr w:type="gramEnd"/>
-      <w:r>
-        <w:rPr>
-          <w:i/>
-          <w:iCs/>
-        </w:rPr>
-        <w:t xml:space="preserve"> (a = b)</w:t>
+      <w:r>
+        <w:rPr>
+          <w:i/>
+          <w:iCs/>
+        </w:rPr>
+        <w:t>si (a = b)</w:t>
       </w:r>
       <w:r>
         <w:t xml:space="preserve"> ...... </w:t>
@@ -2162,71 +2087,42 @@
           <w:iCs/>
         </w:rPr>
       </w:pPr>
-      <w:proofErr w:type="gramStart"/>
-      <w:r>
-        <w:rPr>
-          <w:i/>
-          <w:iCs/>
-        </w:rPr>
-        <w:t>a</w:t>
-      </w:r>
-      <w:proofErr w:type="gramEnd"/>
-      <w:r>
-        <w:rPr>
-          <w:i/>
-          <w:iCs/>
-        </w:rPr>
-        <w:t xml:space="preserve"> = Création Point (3, 8) </w:t>
-      </w:r>
-    </w:p>
-    <w:p>
-      <w:pPr>
-        <w:rPr>
-          <w:i/>
-          <w:iCs/>
-        </w:rPr>
-      </w:pPr>
-      <w:proofErr w:type="gramStart"/>
-      <w:r>
-        <w:rPr>
-          <w:i/>
-          <w:iCs/>
-        </w:rPr>
-        <w:t>f</w:t>
-      </w:r>
-      <w:proofErr w:type="gramEnd"/>
-      <w:r>
-        <w:rPr>
-          <w:i/>
-          <w:iCs/>
-        </w:rPr>
-        <w:t xml:space="preserve"> (a) </w:t>
-      </w:r>
-    </w:p>
-    <w:p>
-      <w:pPr>
-        <w:rPr>
-          <w:i/>
-          <w:iCs/>
-        </w:rPr>
-      </w:pPr>
-      <w:proofErr w:type="spellStart"/>
-      <w:proofErr w:type="gramStart"/>
-      <w:r>
-        <w:rPr>
-          <w:i/>
-          <w:iCs/>
-        </w:rPr>
-        <w:t>a.affiche</w:t>
-      </w:r>
-      <w:proofErr w:type="spellEnd"/>
-      <w:proofErr w:type="gramEnd"/>
-      <w:r>
-        <w:rPr>
-          <w:i/>
-          <w:iCs/>
-        </w:rPr>
-        <w:t xml:space="preserve"> </w:t>
+      <w:r>
+        <w:rPr>
+          <w:i/>
+          <w:iCs/>
+        </w:rPr>
+        <w:t xml:space="preserve">a = Création Point (3, 8) </w:t>
+      </w:r>
+    </w:p>
+    <w:p>
+      <w:pPr>
+        <w:rPr>
+          <w:i/>
+          <w:iCs/>
+        </w:rPr>
+      </w:pPr>
+      <w:r>
+        <w:rPr>
+          <w:i/>
+          <w:iCs/>
+        </w:rPr>
+        <w:t xml:space="preserve">f (a) </w:t>
+      </w:r>
+    </w:p>
+    <w:p>
+      <w:pPr>
+        <w:rPr>
+          <w:i/>
+          <w:iCs/>
+        </w:rPr>
+      </w:pPr>
+      <w:r>
+        <w:rPr>
+          <w:i/>
+          <w:iCs/>
+        </w:rPr>
+        <w:t xml:space="preserve">a.affiche </w:t>
       </w:r>
     </w:p>
     <w:p>
@@ -2254,41 +2150,13 @@
           <w:lang w:val="en-GB"/>
         </w:rPr>
       </w:pPr>
-      <w:proofErr w:type="gramStart"/>
       <w:r>
         <w:rPr>
           <w:i/>
           <w:iCs/>
           <w:lang w:val="en-GB"/>
         </w:rPr>
-        <w:t xml:space="preserve">{ </w:t>
-      </w:r>
-      <w:proofErr w:type="spellStart"/>
-      <w:r>
-        <w:rPr>
-          <w:i/>
-          <w:iCs/>
-          <w:lang w:val="en-GB"/>
-        </w:rPr>
-        <w:t>p</w:t>
-      </w:r>
-      <w:proofErr w:type="gramEnd"/>
-      <w:r>
-        <w:rPr>
-          <w:i/>
-          <w:iCs/>
-          <w:lang w:val="en-GB"/>
-        </w:rPr>
-        <w:t>.deplace</w:t>
-      </w:r>
-      <w:proofErr w:type="spellEnd"/>
-      <w:r>
-        <w:rPr>
-          <w:i/>
-          <w:iCs/>
-          <w:lang w:val="en-GB"/>
-        </w:rPr>
-        <w:t xml:space="preserve"> (1, 6) </w:t>
+        <w:t xml:space="preserve">{ p.deplace (1, 6) </w:t>
       </w:r>
     </w:p>
     <w:p>
@@ -2358,11 +2226,10 @@
       </w:r>
     </w:p>
     <w:p>
-      <w:pPr>
-        <w:rPr>
-          <w:lang w:val="en-GB"/>
-        </w:rPr>
-      </w:pPr>
+      <w:r>
+        <w:lastRenderedPageBreak/>
+        <w:t>L’unité d’encapsulation est la classe et non l’objet</w:t>
+      </w:r>
     </w:p>
     <w:sectPr>
       <w:pgSz w:w="11906" w:h="16838"/>

--- a/Notes.docx
+++ b/Notes.docx
@@ -40,7 +40,6 @@
             <w:tabs>
               <w:tab w:val="right" w:leader="dot" w:pos="9062"/>
             </w:tabs>
-            <w:spacing w:line="360" w:lineRule="auto"/>
             <w:rPr>
               <w:rFonts w:eastAsiaTheme="minorEastAsia"/>
               <w:noProof/>
@@ -56,12 +55,82 @@
           <w:r>
             <w:fldChar w:fldCharType="separate"/>
           </w:r>
-          <w:hyperlink w:anchor="_Toc93307492" w:history="1">
+          <w:hyperlink w:anchor="_Toc93327809" w:history="1">
             <w:r>
               <w:rPr>
                 <w:rStyle w:val="Lienhypertexte"/>
                 <w:noProof/>
               </w:rPr>
+              <w:t>Autres Définition</w:t>
+            </w:r>
+            <w:r>
+              <w:rPr>
+                <w:noProof/>
+                <w:webHidden/>
+              </w:rPr>
+              <w:tab/>
+            </w:r>
+            <w:r>
+              <w:rPr>
+                <w:noProof/>
+                <w:webHidden/>
+              </w:rPr>
+              <w:fldChar w:fldCharType="begin"/>
+            </w:r>
+            <w:r>
+              <w:rPr>
+                <w:noProof/>
+                <w:webHidden/>
+              </w:rPr>
+              <w:instrText xml:space="preserve"> PAGEREF _Toc93327809 \h </w:instrText>
+            </w:r>
+            <w:r>
+              <w:rPr>
+                <w:noProof/>
+                <w:webHidden/>
+              </w:rPr>
+            </w:r>
+            <w:r>
+              <w:rPr>
+                <w:noProof/>
+                <w:webHidden/>
+              </w:rPr>
+              <w:fldChar w:fldCharType="separate"/>
+            </w:r>
+            <w:r>
+              <w:rPr>
+                <w:noProof/>
+                <w:webHidden/>
+              </w:rPr>
+              <w:t>2</w:t>
+            </w:r>
+            <w:r>
+              <w:rPr>
+                <w:noProof/>
+                <w:webHidden/>
+              </w:rPr>
+              <w:fldChar w:fldCharType="end"/>
+            </w:r>
+          </w:hyperlink>
+        </w:p>
+        <w:p>
+          <w:pPr>
+            <w:pStyle w:val="TM1"/>
+            <w:tabs>
+              <w:tab w:val="right" w:leader="dot" w:pos="9062"/>
+            </w:tabs>
+            <w:rPr>
+              <w:rFonts w:eastAsiaTheme="minorEastAsia"/>
+              <w:noProof/>
+              <w:lang w:eastAsia="fr-FR"/>
+            </w:rPr>
+          </w:pPr>
+          <w:hyperlink w:anchor="_Toc93327810" w:history="1">
+            <w:r>
+              <w:rPr>
+                <w:rStyle w:val="Lienhypertexte"/>
+                <w:noProof/>
+              </w:rPr>
               <w:t>9. Classes et objets</w:t>
             </w:r>
             <w:r>
@@ -83,7 +152,7 @@
                 <w:noProof/>
                 <w:webHidden/>
               </w:rPr>
-              <w:instrText xml:space="preserve"> PAGEREF _Toc93307492 \h </w:instrText>
+              <w:instrText xml:space="preserve"> PAGEREF _Toc93327810 \h </w:instrText>
             </w:r>
             <w:r>
               <w:rPr>
@@ -103,7 +172,7 @@
                 <w:noProof/>
                 <w:webHidden/>
               </w:rPr>
-              <w:t>2</w:t>
+              <w:t>3</w:t>
             </w:r>
             <w:r>
               <w:rPr>
@@ -120,14 +189,13 @@
             <w:tabs>
               <w:tab w:val="right" w:leader="dot" w:pos="9062"/>
             </w:tabs>
-            <w:spacing w:line="360" w:lineRule="auto"/>
             <w:rPr>
               <w:rFonts w:eastAsiaTheme="minorEastAsia"/>
               <w:noProof/>
               <w:lang w:eastAsia="fr-FR"/>
             </w:rPr>
           </w:pPr>
-          <w:hyperlink w:anchor="_Toc93307493" w:history="1">
+          <w:hyperlink w:anchor="_Toc93327811" w:history="1">
             <w:r>
               <w:rPr>
                 <w:rStyle w:val="Lienhypertexte"/>
@@ -154,7 +222,7 @@
                 <w:noProof/>
                 <w:webHidden/>
               </w:rPr>
-              <w:instrText xml:space="preserve"> PAGEREF _Toc93307493 \h </w:instrText>
+              <w:instrText xml:space="preserve"> PAGEREF _Toc93327811 \h </w:instrText>
             </w:r>
             <w:r>
               <w:rPr>
@@ -174,7 +242,7 @@
                 <w:noProof/>
                 <w:webHidden/>
               </w:rPr>
-              <w:t>2</w:t>
+              <w:t>3</w:t>
             </w:r>
             <w:r>
               <w:rPr>
@@ -191,14 +259,13 @@
             <w:tabs>
               <w:tab w:val="right" w:leader="dot" w:pos="9062"/>
             </w:tabs>
-            <w:spacing w:line="360" w:lineRule="auto"/>
             <w:rPr>
               <w:rFonts w:eastAsiaTheme="minorEastAsia"/>
               <w:noProof/>
               <w:lang w:eastAsia="fr-FR"/>
             </w:rPr>
           </w:pPr>
-          <w:hyperlink w:anchor="_Toc93307494" w:history="1">
+          <w:hyperlink w:anchor="_Toc93327812" w:history="1">
             <w:r>
               <w:rPr>
                 <w:rStyle w:val="Lienhypertexte"/>
@@ -225,7 +292,7 @@
                 <w:noProof/>
                 <w:webHidden/>
               </w:rPr>
-              <w:instrText xml:space="preserve"> PAGEREF _Toc93307494 \h </w:instrText>
+              <w:instrText xml:space="preserve"> PAGEREF _Toc93327812 \h </w:instrText>
             </w:r>
             <w:r>
               <w:rPr>
@@ -245,7 +312,7 @@
                 <w:noProof/>
                 <w:webHidden/>
               </w:rPr>
-              <w:t>5</w:t>
+              <w:t>6</w:t>
             </w:r>
             <w:r>
               <w:rPr>
@@ -262,14 +329,13 @@
             <w:tabs>
               <w:tab w:val="right" w:leader="dot" w:pos="9062"/>
             </w:tabs>
-            <w:spacing w:line="360" w:lineRule="auto"/>
             <w:rPr>
               <w:rFonts w:eastAsiaTheme="minorEastAsia"/>
               <w:noProof/>
               <w:lang w:eastAsia="fr-FR"/>
             </w:rPr>
           </w:pPr>
-          <w:hyperlink w:anchor="_Toc93307495" w:history="1">
+          <w:hyperlink w:anchor="_Toc93327813" w:history="1">
             <w:r>
               <w:rPr>
                 <w:rStyle w:val="Lienhypertexte"/>
@@ -296,7 +362,7 @@
                 <w:noProof/>
                 <w:webHidden/>
               </w:rPr>
-              <w:instrText xml:space="preserve"> PAGEREF _Toc93307495 \h </w:instrText>
+              <w:instrText xml:space="preserve"> PAGEREF _Toc93327813 \h </w:instrText>
             </w:r>
             <w:r>
               <w:rPr>
@@ -316,7 +382,7 @@
                 <w:noProof/>
                 <w:webHidden/>
               </w:rPr>
-              <w:t>7</w:t>
+              <w:t>8</w:t>
             </w:r>
             <w:r>
               <w:rPr>
@@ -333,14 +399,13 @@
             <w:tabs>
               <w:tab w:val="right" w:leader="dot" w:pos="9062"/>
             </w:tabs>
-            <w:spacing w:line="360" w:lineRule="auto"/>
             <w:rPr>
               <w:rFonts w:eastAsiaTheme="minorEastAsia"/>
               <w:noProof/>
               <w:lang w:eastAsia="fr-FR"/>
             </w:rPr>
           </w:pPr>
-          <w:hyperlink w:anchor="_Toc93307496" w:history="1">
+          <w:hyperlink w:anchor="_Toc93327814" w:history="1">
             <w:r>
               <w:rPr>
                 <w:rStyle w:val="Lienhypertexte"/>
@@ -367,7 +432,7 @@
                 <w:noProof/>
                 <w:webHidden/>
               </w:rPr>
-              <w:instrText xml:space="preserve"> PAGEREF _Toc93307496 \h </w:instrText>
+              <w:instrText xml:space="preserve"> PAGEREF _Toc93327814 \h </w:instrText>
             </w:r>
             <w:r>
               <w:rPr>
@@ -387,7 +452,7 @@
                 <w:noProof/>
                 <w:webHidden/>
               </w:rPr>
-              <w:t>7</w:t>
+              <w:t>8</w:t>
             </w:r>
             <w:r>
               <w:rPr>
@@ -404,14 +469,13 @@
             <w:tabs>
               <w:tab w:val="right" w:leader="dot" w:pos="9062"/>
             </w:tabs>
-            <w:spacing w:line="360" w:lineRule="auto"/>
             <w:rPr>
               <w:rFonts w:eastAsiaTheme="minorEastAsia"/>
               <w:noProof/>
               <w:lang w:eastAsia="fr-FR"/>
             </w:rPr>
           </w:pPr>
-          <w:hyperlink w:anchor="_Toc93307497" w:history="1">
+          <w:hyperlink w:anchor="_Toc93327815" w:history="1">
             <w:r>
               <w:rPr>
                 <w:rStyle w:val="Lienhypertexte"/>
@@ -438,7 +502,7 @@
                 <w:noProof/>
                 <w:webHidden/>
               </w:rPr>
-              <w:instrText xml:space="preserve"> PAGEREF _Toc93307497 \h </w:instrText>
+              <w:instrText xml:space="preserve"> PAGEREF _Toc93327815 \h </w:instrText>
             </w:r>
             <w:r>
               <w:rPr>
@@ -458,7 +522,7 @@
                 <w:noProof/>
                 <w:webHidden/>
               </w:rPr>
-              <w:t>8</w:t>
+              <w:t>9</w:t>
             </w:r>
             <w:r>
               <w:rPr>
@@ -505,12 +569,470 @@
         <w:spacing w:line="360" w:lineRule="auto"/>
         <w:jc w:val="both"/>
       </w:pPr>
-      <w:bookmarkStart w:id="0" w:name="_Toc93307492"/>
+      <w:bookmarkStart w:id="0" w:name="_Toc93327809"/>
+      <w:r>
+        <w:lastRenderedPageBreak/>
+        <w:t>Autres Définition</w:t>
+      </w:r>
+      <w:bookmarkEnd w:id="0"/>
+    </w:p>
+    <w:p>
+      <w:pPr>
+        <w:spacing w:line="360" w:lineRule="auto"/>
+      </w:pPr>
+    </w:p>
+    <w:p>
+      <w:pPr>
+        <w:spacing w:line="360" w:lineRule="auto"/>
+        <w:rPr>
+          <w:i/>
+          <w:iCs/>
+          <w:u w:val="single"/>
+        </w:rPr>
+      </w:pPr>
+      <w:r>
+        <w:rPr>
+          <w:i/>
+          <w:iCs/>
+          <w:u w:val="single"/>
+        </w:rPr>
+        <w:t xml:space="preserve">Accumulation : </w:t>
+      </w:r>
+    </w:p>
+    <w:p>
+      <w:pPr>
+        <w:spacing w:line="360" w:lineRule="auto"/>
+      </w:pPr>
+      <w:r>
+        <w:t xml:space="preserve">Calcul </w:t>
+      </w:r>
+      <w:r>
+        <w:t xml:space="preserve">de la somme de </w:t>
+      </w:r>
+      <w:r>
+        <w:rPr>
+          <w:i/>
+          <w:iCs/>
+        </w:rPr>
+        <w:t>n</w:t>
+      </w:r>
+      <w:r>
+        <w:t xml:space="preserve"> valeurs </w:t>
+      </w:r>
+    </w:p>
+    <w:p>
+      <w:pPr>
+        <w:pStyle w:val="Paragraphedeliste"/>
+        <w:numPr>
+          <w:ilvl w:val="0"/>
+          <w:numId w:val="2"/>
+        </w:numPr>
+        <w:spacing w:line="360" w:lineRule="auto"/>
+      </w:pPr>
+      <w:r>
+        <w:rPr>
+          <w:i/>
+          <w:iCs/>
+        </w:rPr>
+        <w:t>Systématique :</w:t>
+      </w:r>
+      <w:r>
+        <w:t xml:space="preserve"> Toutes les valeurs </w:t>
+      </w:r>
+    </w:p>
+    <w:p>
+      <w:pPr>
+        <w:pStyle w:val="Paragraphedeliste"/>
+        <w:numPr>
+          <w:ilvl w:val="0"/>
+          <w:numId w:val="2"/>
+        </w:numPr>
+        <w:spacing w:line="360" w:lineRule="auto"/>
+      </w:pPr>
+      <w:r>
+        <w:rPr>
+          <w:i/>
+          <w:iCs/>
+        </w:rPr>
+        <w:t>Sélective :</w:t>
+      </w:r>
+      <w:r>
+        <w:t xml:space="preserve"> Les valeurs sélectionner (ex : les positifs / les négatifs)</w:t>
+      </w:r>
+    </w:p>
+    <w:p>
+      <w:pPr>
+        <w:spacing w:line="360" w:lineRule="auto"/>
+      </w:pPr>
+    </w:p>
+    <w:p>
+      <w:pPr>
+        <w:spacing w:line="360" w:lineRule="auto"/>
+        <w:rPr>
+          <w:i/>
+          <w:u w:val="single"/>
+        </w:rPr>
+      </w:pPr>
+      <w:r>
+        <w:rPr>
+          <w:i/>
+          <w:u w:val="single"/>
+        </w:rPr>
+        <w:t xml:space="preserve">Appels imbriqués : </w:t>
+      </w:r>
+    </w:p>
+    <w:p>
+      <w:pPr>
+        <w:spacing w:line="360" w:lineRule="auto"/>
+      </w:pPr>
+      <w:r>
+        <w:t>Lorsqu’on appelle une fonction lors de l’exécution d’une autre fonction</w:t>
+      </w:r>
+    </w:p>
+    <w:p>
+      <w:pPr>
+        <w:spacing w:line="360" w:lineRule="auto"/>
+      </w:pPr>
+    </w:p>
+    <w:p>
+      <w:pPr>
+        <w:spacing w:line="360" w:lineRule="auto"/>
+        <w:rPr>
+          <w:i/>
+          <w:iCs/>
+          <w:u w:val="single"/>
+        </w:rPr>
+      </w:pPr>
+      <w:bookmarkStart w:id="1" w:name="_Toc93327810"/>
+      <w:r>
+        <w:rPr>
+          <w:i/>
+          <w:iCs/>
+          <w:u w:val="single"/>
+        </w:rPr>
+        <w:t>Débordement d’indice</w:t>
+      </w:r>
+      <w:r>
+        <w:rPr>
+          <w:i/>
+          <w:iCs/>
+          <w:u w:val="single"/>
+        </w:rPr>
+        <w:t xml:space="preserve"> : </w:t>
+      </w:r>
+    </w:p>
+    <w:p>
+      <w:pPr>
+        <w:spacing w:line="360" w:lineRule="auto"/>
+      </w:pPr>
+      <w:r>
+        <w:t>Lorsque l’on dépasse la taille d’un tableau</w:t>
+      </w:r>
+      <w:r>
+        <w:t>, d’une liste, etc…</w:t>
+      </w:r>
+    </w:p>
+    <w:p>
+      <w:pPr>
+        <w:spacing w:line="360" w:lineRule="auto"/>
+      </w:pPr>
+    </w:p>
+    <w:p>
+      <w:pPr>
+        <w:spacing w:line="360" w:lineRule="auto"/>
+        <w:rPr>
+          <w:i/>
+          <w:iCs/>
+          <w:u w:val="single"/>
+        </w:rPr>
+      </w:pPr>
+      <w:r>
+        <w:rPr>
+          <w:i/>
+          <w:iCs/>
+          <w:u w:val="single"/>
+        </w:rPr>
+        <w:t>P</w:t>
+      </w:r>
+      <w:r>
+        <w:rPr>
+          <w:i/>
+          <w:iCs/>
+          <w:u w:val="single"/>
+        </w:rPr>
+        <w:t>aramètres formels</w:t>
+      </w:r>
+      <w:r>
+        <w:rPr>
+          <w:i/>
+          <w:iCs/>
+          <w:u w:val="single"/>
+        </w:rPr>
+        <w:t> :</w:t>
+      </w:r>
+    </w:p>
+    <w:p>
+      <w:pPr>
+        <w:spacing w:line="360" w:lineRule="auto"/>
+      </w:pPr>
+      <w:r>
+        <w:t>P</w:t>
+      </w:r>
+      <w:r>
+        <w:t>aramètres figurant dans l’en-tête d’une fonction</w:t>
+      </w:r>
+    </w:p>
+    <w:p>
+      <w:pPr>
+        <w:spacing w:line="360" w:lineRule="auto"/>
+      </w:pPr>
+    </w:p>
+    <w:p>
+      <w:pPr>
+        <w:spacing w:line="360" w:lineRule="auto"/>
+        <w:rPr>
+          <w:i/>
+          <w:iCs/>
+          <w:u w:val="single"/>
+        </w:rPr>
+      </w:pPr>
+      <w:r>
+        <w:rPr>
+          <w:i/>
+          <w:iCs/>
+          <w:u w:val="single"/>
+        </w:rPr>
+        <w:t>Paramètres effectifs :</w:t>
+      </w:r>
+    </w:p>
+    <w:p>
+      <w:pPr>
+        <w:spacing w:line="360" w:lineRule="auto"/>
+      </w:pPr>
+      <w:r>
+        <w:t xml:space="preserve">Paramètres </w:t>
+      </w:r>
+      <w:r>
+        <w:t>fournis lors de l’appel de la fonction</w:t>
+      </w:r>
+    </w:p>
+    <w:p>
+      <w:pPr>
+        <w:spacing w:line="360" w:lineRule="auto"/>
+      </w:pPr>
+    </w:p>
+    <w:p>
+      <w:pPr>
+        <w:spacing w:line="360" w:lineRule="auto"/>
+        <w:rPr>
+          <w:i/>
+          <w:iCs/>
+          <w:u w:val="single"/>
+        </w:rPr>
+      </w:pPr>
+      <w:r>
+        <w:rPr>
+          <w:i/>
+          <w:iCs/>
+          <w:u w:val="single"/>
+        </w:rPr>
+        <w:t xml:space="preserve">Fonctions : </w:t>
+      </w:r>
+    </w:p>
+    <w:p>
+      <w:pPr>
+        <w:spacing w:line="360" w:lineRule="auto"/>
+      </w:pPr>
+      <w:r>
+        <w:t>Partie du code nommée (CalculSomme, etc…) pouvant être appelé à tout moment pour réaliser une action donnée (écrite dans la fonction)</w:t>
+      </w:r>
+    </w:p>
+    <w:p>
+      <w:pPr>
+        <w:spacing w:line="360" w:lineRule="auto"/>
+      </w:pPr>
+    </w:p>
+    <w:p>
+      <w:pPr>
+        <w:spacing w:line="360" w:lineRule="auto"/>
+        <w:rPr>
+          <w:i/>
+          <w:iCs/>
+          <w:u w:val="single"/>
+        </w:rPr>
+      </w:pPr>
+      <w:r>
+        <w:rPr>
+          <w:i/>
+          <w:iCs/>
+          <w:u w:val="single"/>
+        </w:rPr>
+        <w:t>Indice :</w:t>
+      </w:r>
+    </w:p>
+    <w:p>
+      <w:pPr>
+        <w:spacing w:line="360" w:lineRule="auto"/>
+      </w:pPr>
+      <w:r>
+        <w:t>Position de l’élément (ex : position dans le tableau, chaine, etc…)</w:t>
+      </w:r>
+    </w:p>
+    <w:p>
+      <w:pPr>
+        <w:spacing w:line="360" w:lineRule="auto"/>
+        <w:rPr>
+          <w:i/>
+          <w:iCs/>
+          <w:u w:val="single"/>
+        </w:rPr>
+      </w:pPr>
+      <w:r>
+        <w:rPr>
+          <w:i/>
+          <w:iCs/>
+          <w:u w:val="single"/>
+        </w:rPr>
+        <w:lastRenderedPageBreak/>
+        <w:t>Imbrication de répétitions</w:t>
+      </w:r>
+      <w:r>
+        <w:rPr>
+          <w:i/>
+          <w:iCs/>
+          <w:u w:val="single"/>
+        </w:rPr>
+        <w:t> :</w:t>
+      </w:r>
+    </w:p>
+    <w:p>
+      <w:pPr>
+        <w:spacing w:line="360" w:lineRule="auto"/>
+      </w:pPr>
+      <w:r>
+        <w:t>Une boucle dans une boucle (</w:t>
+      </w:r>
+      <w:r>
+        <w:rPr>
+          <w:i/>
+          <w:iCs/>
+        </w:rPr>
+        <w:t>if</w:t>
+      </w:r>
+      <w:r>
+        <w:t xml:space="preserve"> dans </w:t>
+      </w:r>
+      <w:r>
+        <w:rPr>
+          <w:i/>
+          <w:iCs/>
+        </w:rPr>
+        <w:t>if</w:t>
+      </w:r>
+      <w:r>
+        <w:t xml:space="preserve"> ; </w:t>
+      </w:r>
+      <w:r>
+        <w:rPr>
+          <w:i/>
+          <w:iCs/>
+        </w:rPr>
+        <w:t>while</w:t>
+      </w:r>
+      <w:r>
+        <w:t xml:space="preserve"> dans </w:t>
+      </w:r>
+      <w:r>
+        <w:rPr>
+          <w:i/>
+          <w:iCs/>
+        </w:rPr>
+        <w:t>if</w:t>
+      </w:r>
+      <w:r>
+        <w:t> ; etc…)</w:t>
+      </w:r>
+    </w:p>
+    <w:p>
+      <w:pPr>
+        <w:spacing w:line="360" w:lineRule="auto"/>
+      </w:pPr>
+    </w:p>
+    <w:p>
+      <w:pPr>
+        <w:spacing w:line="360" w:lineRule="auto"/>
+        <w:rPr>
+          <w:i/>
+          <w:iCs/>
+          <w:u w:val="single"/>
+        </w:rPr>
+      </w:pPr>
+      <w:r>
+        <w:rPr>
+          <w:i/>
+          <w:iCs/>
+          <w:u w:val="single"/>
+        </w:rPr>
+        <w:t>L</w:t>
+      </w:r>
+      <w:r>
+        <w:rPr>
+          <w:i/>
+          <w:iCs/>
+          <w:u w:val="single"/>
+        </w:rPr>
+        <w:t>ibellés</w:t>
+      </w:r>
+      <w:r>
+        <w:rPr>
+          <w:i/>
+          <w:iCs/>
+          <w:u w:val="single"/>
+        </w:rPr>
+        <w:t> :</w:t>
+      </w:r>
+    </w:p>
+    <w:p>
+      <w:pPr>
+        <w:spacing w:line="360" w:lineRule="auto"/>
+      </w:pPr>
+      <w:r>
+        <w:t>T</w:t>
+      </w:r>
+      <w:r>
+        <w:t>extes qui accompagnent les résultats</w:t>
+      </w:r>
+    </w:p>
+    <w:p>
+      <w:pPr>
+        <w:spacing w:line="360" w:lineRule="auto"/>
+      </w:pPr>
+    </w:p>
+    <w:p>
+      <w:pPr>
+        <w:spacing w:line="360" w:lineRule="auto"/>
+        <w:rPr>
+          <w:rFonts w:asciiTheme="majorHAnsi" w:eastAsiaTheme="majorEastAsia" w:hAnsiTheme="majorHAnsi" w:cstheme="majorBidi"/>
+          <w:color w:val="2F5496" w:themeColor="accent1" w:themeShade="BF"/>
+          <w:sz w:val="40"/>
+          <w:szCs w:val="32"/>
+        </w:rPr>
+      </w:pPr>
+      <w:r>
+        <w:br w:type="page"/>
+      </w:r>
+    </w:p>
+    <w:p>
+      <w:pPr>
+        <w:pStyle w:val="Titre1"/>
+        <w:spacing w:line="360" w:lineRule="auto"/>
+        <w:jc w:val="both"/>
+      </w:pPr>
       <w:r>
         <w:lastRenderedPageBreak/>
         <w:t>9. Classes et objets</w:t>
       </w:r>
-      <w:bookmarkEnd w:id="0"/>
+      <w:bookmarkEnd w:id="1"/>
     </w:p>
     <w:p>
       <w:pPr>
@@ -524,11 +1046,11 @@
         <w:spacing w:line="360" w:lineRule="auto"/>
         <w:jc w:val="both"/>
       </w:pPr>
-      <w:bookmarkStart w:id="1" w:name="_Toc93307493"/>
+      <w:bookmarkStart w:id="2" w:name="_Toc93327811"/>
       <w:r>
         <w:t>A/ Définition</w:t>
       </w:r>
-      <w:bookmarkEnd w:id="1"/>
+      <w:bookmarkEnd w:id="2"/>
     </w:p>
     <w:p>
       <w:pPr>
@@ -591,7 +1113,19 @@
         <w:jc w:val="both"/>
       </w:pPr>
       <w:r>
-        <w:t>Disposant en plus des notions de classe et d’objet ; comme nous le verrons, les classes permettent également de structurer un programme en le décomposant en des parties autonomes.</w:t>
+        <w:t xml:space="preserve">Disposant en plus des notions de classe et d’objet ; </w:t>
+      </w:r>
+    </w:p>
+    <w:p>
+      <w:pPr>
+        <w:spacing w:line="360" w:lineRule="auto"/>
+        <w:jc w:val="both"/>
+      </w:pPr>
+      <w:r>
+        <w:t xml:space="preserve">Les </w:t>
+      </w:r>
+      <w:r>
+        <w:t>classes permettent également de structurer un programme en le décomposant en des parties autonomes.</w:t>
       </w:r>
     </w:p>
     <w:p>
@@ -650,6 +1184,40 @@
           <w:iCs/>
           <w:u w:val="single"/>
         </w:rPr>
+        <w:t>Classes :</w:t>
+      </w:r>
+    </w:p>
+    <w:p>
+      <w:pPr>
+        <w:spacing w:line="360" w:lineRule="auto"/>
+        <w:jc w:val="both"/>
+      </w:pPr>
+      <w:r>
+        <w:t>Une description (unique) pouvant donner naissance à différents objets disposant de la même structure de données (mêmes noms et types d’attributs) et des mêmes méthodes.</w:t>
+      </w:r>
+    </w:p>
+    <w:p>
+      <w:pPr>
+        <w:spacing w:line="360" w:lineRule="auto"/>
+        <w:jc w:val="both"/>
+      </w:pPr>
+    </w:p>
+    <w:p>
+      <w:pPr>
+        <w:spacing w:line="360" w:lineRule="auto"/>
+        <w:jc w:val="both"/>
+        <w:rPr>
+          <w:i/>
+          <w:iCs/>
+          <w:u w:val="single"/>
+        </w:rPr>
+      </w:pPr>
+      <w:r>
+        <w:rPr>
+          <w:i/>
+          <w:iCs/>
+          <w:u w:val="single"/>
+        </w:rPr>
         <w:t xml:space="preserve">Attributs : </w:t>
       </w:r>
     </w:p>
@@ -684,67 +1252,33 @@
           <w:iCs/>
           <w:u w:val="single"/>
         </w:rPr>
-        <w:t xml:space="preserve">Attributs encapsulés : </w:t>
-      </w:r>
-    </w:p>
-    <w:p>
-      <w:pPr>
-        <w:spacing w:line="360" w:lineRule="auto"/>
-        <w:jc w:val="both"/>
-      </w:pPr>
-      <w:r>
-        <w:t>Ne sont plus visibles « de l’extérieur » de l’objet (ils sont privés)</w:t>
-      </w:r>
-    </w:p>
-    <w:p>
-      <w:pPr>
-        <w:spacing w:line="360" w:lineRule="auto"/>
-        <w:jc w:val="both"/>
-      </w:pPr>
-    </w:p>
-    <w:p>
-      <w:pPr>
-        <w:spacing w:line="360" w:lineRule="auto"/>
-        <w:jc w:val="both"/>
-        <w:rPr>
-          <w:i/>
-          <w:iCs/>
-          <w:u w:val="single"/>
-        </w:rPr>
-      </w:pPr>
-      <w:r>
-        <w:rPr>
-          <w:i/>
-          <w:iCs/>
-          <w:u w:val="single"/>
-        </w:rPr>
-        <w:t>Classes :</w:t>
-      </w:r>
-    </w:p>
-    <w:p>
-      <w:pPr>
-        <w:spacing w:line="360" w:lineRule="auto"/>
-        <w:jc w:val="both"/>
-      </w:pPr>
-      <w:r>
-        <w:t>Une description (unique) pouvant donner naissance à différents objets disposant de la même structure de données (mêmes noms et types d’attributs) et des mêmes méthodes.</w:t>
-      </w:r>
-    </w:p>
-    <w:p>
-      <w:pPr>
-        <w:spacing w:line="360" w:lineRule="auto"/>
-        <w:jc w:val="both"/>
-      </w:pPr>
-    </w:p>
-    <w:p>
-      <w:pPr>
-        <w:spacing w:line="360" w:lineRule="auto"/>
-        <w:jc w:val="both"/>
-        <w:rPr>
-          <w:i/>
-          <w:iCs/>
-          <w:u w:val="single"/>
-        </w:rPr>
+        <w:t>Encapsulation</w:t>
+      </w:r>
+      <w:r>
+        <w:rPr>
+          <w:i/>
+          <w:iCs/>
+          <w:u w:val="single"/>
+        </w:rPr>
+        <w:t xml:space="preserve"> : </w:t>
+      </w:r>
+    </w:p>
+    <w:p>
+      <w:pPr>
+        <w:spacing w:line="360" w:lineRule="auto"/>
+        <w:jc w:val="both"/>
+      </w:pPr>
+      <w:r>
+        <w:t>Les attributs/méthodes n</w:t>
+      </w:r>
+      <w:r>
+        <w:t>e sont plus visibles « de l’extérieur » de l’objet (ils sont privés)</w:t>
+      </w:r>
+    </w:p>
+    <w:p>
+      <w:pPr>
+        <w:spacing w:line="360" w:lineRule="auto"/>
+        <w:jc w:val="both"/>
       </w:pPr>
       <w:r>
         <w:rPr>
@@ -787,7 +1321,39 @@
           <w:iCs/>
           <w:u w:val="single"/>
         </w:rPr>
-        <w:t>Méthodes d’accès :</w:t>
+        <w:t>Méthodes d’accès </w:t>
+      </w:r>
+      <w:r>
+        <w:rPr>
+          <w:i/>
+          <w:iCs/>
+          <w:u w:val="single"/>
+        </w:rPr>
+        <w:t>(</w:t>
+      </w:r>
+      <w:r>
+        <w:rPr>
+          <w:i/>
+          <w:iCs/>
+          <w:u w:val="single"/>
+        </w:rPr>
+        <w:t>C# : G</w:t>
+      </w:r>
+      <w:r>
+        <w:rPr>
+          <w:i/>
+          <w:iCs/>
+          <w:u w:val="single"/>
+        </w:rPr>
+        <w:t xml:space="preserve">et) </w:t>
+      </w:r>
+      <w:r>
+        <w:rPr>
+          <w:i/>
+          <w:iCs/>
+          <w:u w:val="single"/>
+        </w:rPr>
+        <w:t>:</w:t>
       </w:r>
     </w:p>
     <w:p>
@@ -821,7 +1387,55 @@
           <w:iCs/>
           <w:u w:val="single"/>
         </w:rPr>
-        <w:t xml:space="preserve">Méthodes d’altération : </w:t>
+        <w:t>Méthodes d’altération </w:t>
+      </w:r>
+      <w:r>
+        <w:rPr>
+          <w:i/>
+          <w:iCs/>
+          <w:u w:val="single"/>
+        </w:rPr>
+        <w:t>(</w:t>
+      </w:r>
+      <w:r>
+        <w:rPr>
+          <w:i/>
+          <w:iCs/>
+          <w:u w:val="single"/>
+        </w:rPr>
+        <w:t xml:space="preserve">C# : </w:t>
+      </w:r>
+      <w:r>
+        <w:rPr>
+          <w:i/>
+          <w:iCs/>
+          <w:u w:val="single"/>
+        </w:rPr>
+        <w:t>S</w:t>
+      </w:r>
+      <w:r>
+        <w:rPr>
+          <w:i/>
+          <w:iCs/>
+          <w:u w:val="single"/>
+        </w:rPr>
+        <w:t>et</w:t>
+      </w:r>
+      <w:r>
+        <w:rPr>
+          <w:i/>
+          <w:iCs/>
+          <w:u w:val="single"/>
+        </w:rPr>
+        <w:t>)</w:t>
+      </w:r>
+      <w:r>
+        <w:rPr>
+          <w:i/>
+          <w:iCs/>
+          <w:u w:val="single"/>
+        </w:rPr>
+        <w:t xml:space="preserve">: </w:t>
       </w:r>
     </w:p>
     <w:p>
@@ -1143,12 +1757,12 @@
         <w:spacing w:line="360" w:lineRule="auto"/>
         <w:jc w:val="both"/>
       </w:pPr>
-      <w:bookmarkStart w:id="2" w:name="_Toc93307494"/>
+      <w:bookmarkStart w:id="3" w:name="_Toc93327812"/>
       <w:r>
         <w:lastRenderedPageBreak/>
         <w:t>B/ Notes</w:t>
       </w:r>
-      <w:bookmarkEnd w:id="2"/>
+      <w:bookmarkEnd w:id="3"/>
     </w:p>
     <w:p>
       <w:pPr>
@@ -1335,7 +1949,14 @@
         <w:jc w:val="both"/>
       </w:pPr>
       <w:r>
-        <w:t>Une classe peut tout à fait modifier son implémentation, sans que ceci n’ait de conséquences sur son utilisation (à condition, bien sûr de respecter le contrat !)</w:t>
+        <w:t xml:space="preserve">A condition de respecter le contrat, il est bien sûr possible de modifier l’implémentation d’une classe. </w:t>
+      </w:r>
+      <w:r>
+        <w:br/>
+        <w:t>Autrement dit, tant que l’on ne change pas la signature des méthodes (y compris le constructeur),</w:t>
+      </w:r>
+      <w:r>
+        <w:t xml:space="preserve"> ni leur valeur de retour et que les attributs ne sont pas accessibles en direct, on peut changer le code/l’algorithme des méthodes de la classe sans impacter les programmes qui l’utilisent, sans empêcher leur compilation. </w:t>
       </w:r>
     </w:p>
     <w:p>
@@ -1412,14 +2033,8 @@
         <w:jc w:val="both"/>
       </w:pPr>
       <w:r>
-        <w:t>Un constructeur peut très bien réaliser d’autres actions, par exemple : allocation d’emplacements dynamiques, vérification d’existence de fichier, ouverture d’une connexion Interne</w:t>
-      </w:r>
-    </w:p>
-    <w:p>
-      <w:pPr>
-        <w:spacing w:line="360" w:lineRule="auto"/>
-        <w:jc w:val="both"/>
-      </w:pPr>
+        <w:t>Un constructeur peut très bien réaliser d’autres actions, par exemple : vérification d’existence de fichier, ouverture d’une connexion Interne</w:t>
+      </w:r>
     </w:p>
     <w:p>
       <w:pPr>
@@ -1428,100 +2043,13 @@
       </w:pPr>
       <w:r>
         <w:lastRenderedPageBreak/>
-        <w:t>Lorsqu’une classe dispose d’au moins un constructeur, il n’est plus possible d’instancier un objet, sans qu’il y ait appel de l’un des constructeurs</w:t>
-      </w:r>
-    </w:p>
-    <w:p>
-      <w:pPr>
-        <w:spacing w:line="360" w:lineRule="auto"/>
-        <w:jc w:val="both"/>
-      </w:pPr>
-    </w:p>
-    <w:p>
-      <w:pPr>
-        <w:spacing w:line="360" w:lineRule="auto"/>
-        <w:jc w:val="both"/>
-      </w:pPr>
-      <w:r>
-        <w:t>Pas de mécanisme permettant à un constructeur de fournir un résultat</w:t>
-      </w:r>
-    </w:p>
-    <w:p>
-      <w:pPr>
-        <w:spacing w:line="360" w:lineRule="auto"/>
-        <w:jc w:val="both"/>
-      </w:pPr>
-    </w:p>
-    <w:p>
-      <w:pPr>
-        <w:spacing w:line="360" w:lineRule="auto"/>
-        <w:jc w:val="both"/>
-      </w:pPr>
-      <w:r>
-        <w:t>Aucun</w:t>
-      </w:r>
-      <w:r>
-        <w:t xml:space="preserve"> mécanisme permettant d’initialiser les attributs d’un objet</w:t>
-      </w:r>
-      <w:r>
-        <w:t>.</w:t>
-      </w:r>
-    </w:p>
-    <w:p>
-      <w:pPr>
-        <w:spacing w:line="360" w:lineRule="auto"/>
-        <w:jc w:val="both"/>
-      </w:pPr>
-      <w:r>
-        <w:t>P</w:t>
-      </w:r>
-      <w:r>
-        <w:t xml:space="preserve">ar exemple, ceci est interdit : class X { </w:t>
-      </w:r>
-    </w:p>
-    <w:p>
-      <w:pPr>
-        <w:spacing w:line="360" w:lineRule="auto"/>
-        <w:ind w:left="2832" w:firstLine="708"/>
-        <w:jc w:val="both"/>
-      </w:pPr>
-      <w:r>
-        <w:t>int</w:t>
-      </w:r>
-      <w:r>
-        <w:t xml:space="preserve"> n = 5 ; </w:t>
-      </w:r>
-      <w:r>
-        <w:rPr>
-          <w:color w:val="538135" w:themeColor="accent6" w:themeShade="BF"/>
-        </w:rPr>
-        <w:t>// interdi</w:t>
-      </w:r>
-      <w:r>
-        <w:rPr>
-          <w:color w:val="538135" w:themeColor="accent6" w:themeShade="BF"/>
-        </w:rPr>
-        <w:t>t</w:t>
-      </w:r>
-    </w:p>
-    <w:p>
-      <w:pPr>
-        <w:spacing w:line="360" w:lineRule="auto"/>
-        <w:ind w:left="2832" w:firstLine="708"/>
-        <w:jc w:val="both"/>
-      </w:pPr>
-      <w:r>
-        <w:t>…….</w:t>
-      </w:r>
-    </w:p>
-    <w:p>
-      <w:pPr>
-        <w:spacing w:line="360" w:lineRule="auto"/>
-        <w:ind w:left="2832" w:firstLine="708"/>
-        <w:jc w:val="both"/>
-      </w:pPr>
-      <w:r>
-        <w:t>}</w:t>
+        <w:t>Le c</w:t>
+      </w:r>
+      <w:r>
+        <w:t>onstructeur</w:t>
+      </w:r>
+      <w:r>
+        <w:t xml:space="preserve"> n’est pas fait pour renvoyer une valeur.</w:t>
       </w:r>
     </w:p>
     <w:p>
@@ -1538,6 +2066,9 @@
       <w:r>
         <w:t>Tant qu’on en respecte l’interface, on peut modifier à volonté l’implémentation d’une classe</w:t>
       </w:r>
+      <w:r>
+        <w:t xml:space="preserve"> </w:t>
+      </w:r>
     </w:p>
     <w:p>
       <w:pPr>
@@ -1552,7 +2083,7 @@
         <w:pStyle w:val="Titre1"/>
         <w:spacing w:line="360" w:lineRule="auto"/>
       </w:pPr>
-      <w:bookmarkStart w:id="3" w:name="_Toc93307495"/>
+      <w:bookmarkStart w:id="4" w:name="_Toc93327813"/>
       <w:r>
         <w:lastRenderedPageBreak/>
         <w:t xml:space="preserve">10. </w:t>
@@ -1560,7 +2091,7 @@
       <w:r>
         <w:t>Propriétés des objets et des méthodes</w:t>
       </w:r>
-      <w:bookmarkEnd w:id="3"/>
+      <w:bookmarkEnd w:id="4"/>
     </w:p>
     <w:p>
       <w:pPr>
@@ -1572,11 +2103,56 @@
         <w:pStyle w:val="Titre2"/>
         <w:spacing w:line="360" w:lineRule="auto"/>
       </w:pPr>
-      <w:bookmarkStart w:id="4" w:name="_Toc93307496"/>
+      <w:bookmarkStart w:id="5" w:name="_Toc93327814"/>
       <w:r>
         <w:t>A/ Définition</w:t>
       </w:r>
-      <w:bookmarkEnd w:id="4"/>
+      <w:bookmarkEnd w:id="5"/>
+    </w:p>
+    <w:p>
+      <w:pPr>
+        <w:spacing w:line="360" w:lineRule="auto"/>
+        <w:rPr>
+          <w:i/>
+          <w:iCs/>
+          <w:u w:val="single"/>
+        </w:rPr>
+      </w:pPr>
+      <w:r>
+        <w:rPr>
+          <w:i/>
+          <w:iCs/>
+          <w:u w:val="single"/>
+        </w:rPr>
+        <w:t>A</w:t>
+      </w:r>
+      <w:r>
+        <w:rPr>
+          <w:i/>
+          <w:iCs/>
+          <w:u w:val="single"/>
+        </w:rPr>
+        <w:t>ttributs de classe (ou de champs de classe</w:t>
+      </w:r>
+      <w:r>
+        <w:rPr>
+          <w:i/>
+          <w:iCs/>
+          <w:u w:val="single"/>
+        </w:rPr>
+        <w:t>) :</w:t>
+      </w:r>
+    </w:p>
+    <w:p>
+      <w:pPr>
+        <w:spacing w:line="360" w:lineRule="auto"/>
+      </w:pPr>
+      <w:r>
+        <w:t>A</w:t>
+      </w:r>
+      <w:r>
+        <w:t>ttributs qui, au lieu d’exister dans chacun des objets de la classe, n’existent qu’en un seul exemplaire pour tous les objets d’une même classe</w:t>
+      </w:r>
     </w:p>
     <w:p>
       <w:pPr>
@@ -1602,12 +2178,12 @@
         <w:pStyle w:val="Titre2"/>
         <w:spacing w:line="360" w:lineRule="auto"/>
       </w:pPr>
-      <w:bookmarkStart w:id="5" w:name="_Toc93307497"/>
+      <w:bookmarkStart w:id="6" w:name="_Toc93327815"/>
       <w:r>
         <w:lastRenderedPageBreak/>
         <w:t>B/ Notes</w:t>
       </w:r>
-      <w:bookmarkEnd w:id="5"/>
+      <w:bookmarkEnd w:id="6"/>
     </w:p>
     <w:p>
       <w:pPr>
@@ -2231,6 +2807,7 @@
         <w:t>L’unité d’encapsulation est la classe et non l’objet</w:t>
       </w:r>
     </w:p>
+    <w:p/>
     <w:sectPr>
       <w:pgSz w:w="11906" w:h="16838"/>
       <w:pgMar w:top="1417" w:right="1417" w:bottom="1417" w:left="1417" w:header="708" w:footer="708" w:gutter="0"/>
@@ -2356,8 +2933,124 @@
       </w:rPr>
     </w:lvl>
   </w:abstractNum>
+  <w:abstractNum w:abstractNumId="1" w15:restartNumberingAfterBreak="0">
+    <w:nsid w:val="52A25D52"/>
+    <w:multiLevelType w:val="hybridMultilevel"/>
+    <w:tmpl w:val="B292280C"/>
+    <w:lvl w:ilvl="0" w:tplc="040C0001">
+      <w:start w:val="1"/>
+      <w:numFmt w:val="bullet"/>
+      <w:lvlText w:val=""/>
+      <w:lvlJc w:val="left"/>
+      <w:pPr>
+        <w:ind w:left="720" w:hanging="360"/>
+      </w:pPr>
+      <w:rPr>
+        <w:rFonts w:ascii="Symbol" w:hAnsi="Symbol" w:hint="default"/>
+      </w:rPr>
+    </w:lvl>
+    <w:lvl w:ilvl="1" w:tplc="040C0003" w:tentative="1">
+      <w:start w:val="1"/>
+      <w:numFmt w:val="bullet"/>
+      <w:lvlText w:val="o"/>
+      <w:lvlJc w:val="left"/>
+      <w:pPr>
+        <w:ind w:left="1440" w:hanging="360"/>
+      </w:pPr>
+      <w:rPr>
+        <w:rFonts w:ascii="Courier New" w:hAnsi="Courier New" w:cs="Courier New" w:hint="default"/>
+      </w:rPr>
+    </w:lvl>
+    <w:lvl w:ilvl="2" w:tplc="040C0005" w:tentative="1">
+      <w:start w:val="1"/>
+      <w:numFmt w:val="bullet"/>
+      <w:lvlText w:val=""/>
+      <w:lvlJc w:val="left"/>
+      <w:pPr>
+        <w:ind w:left="2160" w:hanging="360"/>
+      </w:pPr>
+      <w:rPr>
+        <w:rFonts w:ascii="Wingdings" w:hAnsi="Wingdings" w:hint="default"/>
+      </w:rPr>
+    </w:lvl>
+    <w:lvl w:ilvl="3" w:tplc="040C0001" w:tentative="1">
+      <w:start w:val="1"/>
+      <w:numFmt w:val="bullet"/>
+      <w:lvlText w:val=""/>
+      <w:lvlJc w:val="left"/>
+      <w:pPr>
+        <w:ind w:left="2880" w:hanging="360"/>
+      </w:pPr>
+      <w:rPr>
+        <w:rFonts w:ascii="Symbol" w:hAnsi="Symbol" w:hint="default"/>
+      </w:rPr>
+    </w:lvl>
+    <w:lvl w:ilvl="4" w:tplc="040C0003" w:tentative="1">
+      <w:start w:val="1"/>
+      <w:numFmt w:val="bullet"/>
+      <w:lvlText w:val="o"/>
+      <w:lvlJc w:val="left"/>
+      <w:pPr>
+        <w:ind w:left="3600" w:hanging="360"/>
+      </w:pPr>
+      <w:rPr>
+        <w:rFonts w:ascii="Courier New" w:hAnsi="Courier New" w:cs="Courier New" w:hint="default"/>
+      </w:rPr>
+    </w:lvl>
+    <w:lvl w:ilvl="5" w:tplc="040C0005" w:tentative="1">
+      <w:start w:val="1"/>
+      <w:numFmt w:val="bullet"/>
+      <w:lvlText w:val=""/>
+      <w:lvlJc w:val="left"/>
+      <w:pPr>
+        <w:ind w:left="4320" w:hanging="360"/>
+      </w:pPr>
+      <w:rPr>
+        <w:rFonts w:ascii="Wingdings" w:hAnsi="Wingdings" w:hint="default"/>
+      </w:rPr>
+    </w:lvl>
+    <w:lvl w:ilvl="6" w:tplc="040C0001" w:tentative="1">
+      <w:start w:val="1"/>
+      <w:numFmt w:val="bullet"/>
+      <w:lvlText w:val=""/>
+      <w:lvlJc w:val="left"/>
+      <w:pPr>
+        <w:ind w:left="5040" w:hanging="360"/>
+      </w:pPr>
+      <w:rPr>
+        <w:rFonts w:ascii="Symbol" w:hAnsi="Symbol" w:hint="default"/>
+      </w:rPr>
+    </w:lvl>
+    <w:lvl w:ilvl="7" w:tplc="040C0003" w:tentative="1">
+      <w:start w:val="1"/>
+      <w:numFmt w:val="bullet"/>
+      <w:lvlText w:val="o"/>
+      <w:lvlJc w:val="left"/>
+      <w:pPr>
+        <w:ind w:left="5760" w:hanging="360"/>
+      </w:pPr>
+      <w:rPr>
+        <w:rFonts w:ascii="Courier New" w:hAnsi="Courier New" w:cs="Courier New" w:hint="default"/>
+      </w:rPr>
+    </w:lvl>
+    <w:lvl w:ilvl="8" w:tplc="040C0005" w:tentative="1">
+      <w:start w:val="1"/>
+      <w:numFmt w:val="bullet"/>
+      <w:lvlText w:val=""/>
+      <w:lvlJc w:val="left"/>
+      <w:pPr>
+        <w:ind w:left="6480" w:hanging="360"/>
+      </w:pPr>
+      <w:rPr>
+        <w:rFonts w:ascii="Wingdings" w:hAnsi="Wingdings" w:hint="default"/>
+      </w:rPr>
+    </w:lvl>
+  </w:abstractNum>
   <w:num w:numId="1">
     <w:abstractNumId w:val="0"/>
+  </w:num>
+  <w:num w:numId="2">
+    <w:abstractNumId w:val="1"/>
   </w:num>
 </w:numbering>
 </file>
